--- a/ASSIGNMENT.docx
+++ b/ASSIGNMENT.docx
@@ -1,6 +1,6 @@
 
 <file path=word/document.xml><?xml version="1.0" encoding="utf-8"?>
-<w:document xmlns:wpc="http://schemas.microsoft.com/office/word/2010/wordprocessingCanvas" xmlns:cx="http://schemas.microsoft.com/office/drawing/2014/chartex" xmlns:cx1="http://schemas.microsoft.com/office/drawing/2015/9/8/chartex" xmlns:cx2="http://schemas.microsoft.com/office/drawing/2015/10/21/chartex" xmlns:cx3="http://schemas.microsoft.com/office/drawing/2016/5/9/chartex" xmlns:cx4="http://schemas.microsoft.com/office/drawing/2016/5/10/chartex" xmlns:cx5="http://schemas.microsoft.com/office/drawing/2016/5/11/chartex" xmlns:cx6="http://schemas.microsoft.com/office/drawing/2016/5/12/chartex" xmlns:cx7="http://schemas.microsoft.com/office/drawing/2016/5/13/chartex" xmlns:cx8="http://schemas.microsoft.com/office/drawing/2016/5/14/chartex" xmlns:mc="http://schemas.openxmlformats.org/markup-compatibility/2006" xmlns:aink="http://schemas.microsoft.com/office/drawing/2016/ink" xmlns:am3d="http://schemas.microsoft.com/office/drawing/2017/model3d" xmlns:o="urn:schemas-microsoft-com:office:office" xmlns:r="http://schemas.openxmlformats.org/officeDocument/2006/relationships" xmlns:m="http://schemas.openxmlformats.org/officeDocument/2006/math" xmlns:v="urn:schemas-microsoft-com:vml" xmlns:wp14="http://schemas.microsoft.com/office/word/2010/wordprocessingDrawing" xmlns:wp="http://schemas.openxmlformats.org/drawingml/2006/wordprocessingDrawing" xmlns:w10="urn:schemas-microsoft-com:office:word" xmlns:w="http://schemas.openxmlformats.org/wordprocessingml/2006/main" xmlns:w14="http://schemas.microsoft.com/office/word/2010/wordml" xmlns:w15="http://schemas.microsoft.com/office/word/2012/wordml" xmlns:w16cid="http://schemas.microsoft.com/office/word/2016/wordml/cid" xmlns:w16se="http://schemas.microsoft.com/office/word/2015/wordml/symex" xmlns:wpg="http://schemas.microsoft.com/office/word/2010/wordprocessingGroup" xmlns:wpi="http://schemas.microsoft.com/office/word/2010/wordprocessingInk" xmlns:wne="http://schemas.microsoft.com/office/word/2006/wordml" xmlns:wps="http://schemas.microsoft.com/office/word/2010/wordprocessingShape" mc:Ignorable="w14 w15 w16se w16cid wp14">
+<w:document xmlns:wpc="http://schemas.microsoft.com/office/word/2010/wordprocessingCanvas" xmlns:mc="http://schemas.openxmlformats.org/markup-compatibility/2006" xmlns:o="urn:schemas-microsoft-com:office:office" xmlns:r="http://schemas.openxmlformats.org/officeDocument/2006/relationships" xmlns:m="http://schemas.openxmlformats.org/officeDocument/2006/math" xmlns:v="urn:schemas-microsoft-com:vml" xmlns:wp14="http://schemas.microsoft.com/office/word/2010/wordprocessingDrawing" xmlns:wp="http://schemas.openxmlformats.org/drawingml/2006/wordprocessingDrawing" xmlns:w10="urn:schemas-microsoft-com:office:word" xmlns:w="http://schemas.openxmlformats.org/wordprocessingml/2006/main" xmlns:w14="http://schemas.microsoft.com/office/word/2010/wordml" xmlns:w15="http://schemas.microsoft.com/office/word/2012/wordml" xmlns:wpg="http://schemas.microsoft.com/office/word/2010/wordprocessingGroup" xmlns:wpi="http://schemas.microsoft.com/office/word/2010/wordprocessingInk" xmlns:wne="http://schemas.microsoft.com/office/word/2006/wordml" xmlns:wps="http://schemas.microsoft.com/office/word/2010/wordprocessingShape" mc:Ignorable="w14 w15 wp14">
   <w:body>
     <w:p>
       <w:pPr>
@@ -25,7 +25,18 @@
           <w:sz w:val="28"/>
           <w:szCs w:val="28"/>
         </w:rPr>
-        <w:t>THE INSTITUTE OF FINANCE MANAGEMENT</w:t>
+        <w:t xml:space="preserve">THE INSTITUTE OF </w:t>
+      </w:r>
+      <w:bookmarkStart w:id="0" w:name="_GoBack"/>
+      <w:bookmarkEnd w:id="0"/>
+      <w:r>
+        <w:rPr>
+          <w:rFonts w:cstheme="minorHAnsi"/>
+          <w:b/>
+          <w:sz w:val="28"/>
+          <w:szCs w:val="28"/>
+        </w:rPr>
+        <w:t>FINANCE MANAGEMENT</w:t>
       </w:r>
     </w:p>
     <w:p>
@@ -858,8 +869,6 @@
               </w:rPr>
               <w:t>IMC/BCS/2013141</w:t>
             </w:r>
-            <w:bookmarkStart w:id="0" w:name="_GoBack"/>
-            <w:bookmarkEnd w:id="0"/>
           </w:p>
         </w:tc>
         <w:tc>
@@ -1893,25 +1902,7 @@
           <w:sz w:val="24"/>
           <w:szCs w:val="24"/>
         </w:rPr>
-        <w:t xml:space="preserve">        while (</w:t>
-      </w:r>
-      <w:proofErr w:type="gramStart"/>
-      <w:r>
-        <w:rPr>
-          <w:rFonts w:ascii="Times New Roman" w:hAnsi="Times New Roman" w:cs="Times New Roman"/>
-          <w:sz w:val="24"/>
-          <w:szCs w:val="24"/>
-        </w:rPr>
-        <w:t>temp !</w:t>
-      </w:r>
-      <w:proofErr w:type="gramEnd"/>
-      <w:r>
-        <w:rPr>
-          <w:rFonts w:ascii="Times New Roman" w:hAnsi="Times New Roman" w:cs="Times New Roman"/>
-          <w:sz w:val="24"/>
-          <w:szCs w:val="24"/>
-        </w:rPr>
-        <w:t>= NULL)</w:t>
+        <w:t xml:space="preserve">        while (temp != NULL)</w:t>
       </w:r>
     </w:p>
     <w:p>
@@ -2057,25 +2048,7 @@
           <w:sz w:val="24"/>
           <w:szCs w:val="24"/>
         </w:rPr>
-        <w:t xml:space="preserve">    void </w:t>
-      </w:r>
-      <w:proofErr w:type="gramStart"/>
-      <w:r>
-        <w:rPr>
-          <w:rFonts w:ascii="Times New Roman" w:hAnsi="Times New Roman" w:cs="Times New Roman"/>
-          <w:sz w:val="24"/>
-          <w:szCs w:val="24"/>
-        </w:rPr>
-        <w:t>enqueue(</w:t>
-      </w:r>
-      <w:proofErr w:type="gramEnd"/>
-      <w:r>
-        <w:rPr>
-          <w:rFonts w:ascii="Times New Roman" w:hAnsi="Times New Roman" w:cs="Times New Roman"/>
-          <w:sz w:val="24"/>
-          <w:szCs w:val="24"/>
-        </w:rPr>
-        <w:t>int input)</w:t>
+        <w:t xml:space="preserve">    void enqueue(int input)</w:t>
       </w:r>
     </w:p>
     <w:p>
@@ -2121,25 +2094,7 @@
           <w:sz w:val="24"/>
           <w:szCs w:val="24"/>
         </w:rPr>
-        <w:t xml:space="preserve">        Patient *p = new </w:t>
-      </w:r>
-      <w:proofErr w:type="gramStart"/>
-      <w:r>
-        <w:rPr>
-          <w:rFonts w:ascii="Times New Roman" w:hAnsi="Times New Roman" w:cs="Times New Roman"/>
-          <w:sz w:val="24"/>
-          <w:szCs w:val="24"/>
-        </w:rPr>
-        <w:t>Patient;  /</w:t>
-      </w:r>
-      <w:proofErr w:type="gramEnd"/>
-      <w:r>
-        <w:rPr>
-          <w:rFonts w:ascii="Times New Roman" w:hAnsi="Times New Roman" w:cs="Times New Roman"/>
-          <w:sz w:val="24"/>
-          <w:szCs w:val="24"/>
-        </w:rPr>
-        <w:t xml:space="preserve">*we use new because we want the node </w:t>
+        <w:t xml:space="preserve">        Patient *p = new Patient;  /*we use new because we want the node </w:t>
       </w:r>
     </w:p>
     <w:p>
@@ -2193,25 +2148,7 @@
           <w:sz w:val="24"/>
           <w:szCs w:val="24"/>
         </w:rPr>
-        <w:t xml:space="preserve">                                    (Dynamic memory </w:t>
-      </w:r>
-      <w:proofErr w:type="gramStart"/>
-      <w:r>
-        <w:rPr>
-          <w:rFonts w:ascii="Times New Roman" w:hAnsi="Times New Roman" w:cs="Times New Roman"/>
-          <w:sz w:val="24"/>
-          <w:szCs w:val="24"/>
-        </w:rPr>
-        <w:t>allocation)*</w:t>
-      </w:r>
-      <w:proofErr w:type="gramEnd"/>
-      <w:r>
-        <w:rPr>
-          <w:rFonts w:ascii="Times New Roman" w:hAnsi="Times New Roman" w:cs="Times New Roman"/>
-          <w:sz w:val="24"/>
-          <w:szCs w:val="24"/>
-        </w:rPr>
-        <w:t>/</w:t>
+        <w:t xml:space="preserve">                                    (Dynamic memory allocation)*/</w:t>
       </w:r>
     </w:p>
     <w:p>
@@ -2257,25 +2194,7 @@
           <w:sz w:val="24"/>
           <w:szCs w:val="24"/>
         </w:rPr>
-        <w:t xml:space="preserve">        if (</w:t>
-      </w:r>
-      <w:proofErr w:type="gramStart"/>
-      <w:r>
-        <w:rPr>
-          <w:rFonts w:ascii="Times New Roman" w:hAnsi="Times New Roman" w:cs="Times New Roman"/>
-          <w:sz w:val="24"/>
-          <w:szCs w:val="24"/>
-        </w:rPr>
-        <w:t>isEmpty(</w:t>
-      </w:r>
-      <w:proofErr w:type="gramEnd"/>
-      <w:r>
-        <w:rPr>
-          <w:rFonts w:ascii="Times New Roman" w:hAnsi="Times New Roman" w:cs="Times New Roman"/>
-          <w:sz w:val="24"/>
-          <w:szCs w:val="24"/>
-        </w:rPr>
-        <w:t>))</w:t>
+        <w:t xml:space="preserve">        if (isEmpty())</w:t>
       </w:r>
     </w:p>
     <w:p>
@@ -2375,25 +2294,31 @@
           <w:sz w:val="24"/>
           <w:szCs w:val="24"/>
         </w:rPr>
-        <w:t xml:space="preserve">        else </w:t>
-      </w:r>
-      <w:proofErr w:type="gramStart"/>
-      <w:r>
-        <w:rPr>
-          <w:rFonts w:ascii="Times New Roman" w:hAnsi="Times New Roman" w:cs="Times New Roman"/>
-          <w:sz w:val="24"/>
-          <w:szCs w:val="24"/>
-        </w:rPr>
-        <w:t>if(</w:t>
-      </w:r>
-      <w:proofErr w:type="gramEnd"/>
-      <w:r>
-        <w:rPr>
-          <w:rFonts w:ascii="Times New Roman" w:hAnsi="Times New Roman" w:cs="Times New Roman"/>
-          <w:sz w:val="24"/>
-          <w:szCs w:val="24"/>
-        </w:rPr>
-        <w:t>input &lt;= 10 or input &gt;= 60)</w:t>
+        <w:t xml:space="preserve">        else if(input &lt;= </w:t>
+      </w:r>
+      <w:r>
+        <w:rPr>
+          <w:rFonts w:ascii="Times New Roman" w:hAnsi="Times New Roman" w:cs="Times New Roman"/>
+          <w:sz w:val="24"/>
+          <w:szCs w:val="24"/>
+        </w:rPr>
+        <w:t>05</w:t>
+      </w:r>
+      <w:r>
+        <w:rPr>
+          <w:rFonts w:ascii="Times New Roman" w:hAnsi="Times New Roman" w:cs="Times New Roman"/>
+          <w:sz w:val="24"/>
+          <w:szCs w:val="24"/>
+        </w:rPr>
+        <w:t xml:space="preserve"> </w:t>
+      </w:r>
+      <w:r>
+        <w:rPr>
+          <w:rFonts w:ascii="Times New Roman" w:hAnsi="Times New Roman" w:cs="Times New Roman"/>
+          <w:sz w:val="24"/>
+          <w:szCs w:val="24"/>
+        </w:rPr>
+        <w:t xml:space="preserve"> or input &gt;= 60)</w:t>
       </w:r>
     </w:p>
     <w:p>
@@ -2722,25 +2647,7 @@
           <w:sz w:val="24"/>
           <w:szCs w:val="24"/>
         </w:rPr>
-        <w:t xml:space="preserve">    void </w:t>
-      </w:r>
-      <w:proofErr w:type="gramStart"/>
-      <w:r>
-        <w:rPr>
-          <w:rFonts w:ascii="Times New Roman" w:hAnsi="Times New Roman" w:cs="Times New Roman"/>
-          <w:sz w:val="24"/>
-          <w:szCs w:val="24"/>
-        </w:rPr>
-        <w:t>dequeue(</w:t>
-      </w:r>
-      <w:proofErr w:type="gramEnd"/>
-      <w:r>
-        <w:rPr>
-          <w:rFonts w:ascii="Times New Roman" w:hAnsi="Times New Roman" w:cs="Times New Roman"/>
-          <w:sz w:val="24"/>
-          <w:szCs w:val="24"/>
-        </w:rPr>
-        <w:t>)</w:t>
+        <w:t xml:space="preserve">    void dequeue()</w:t>
       </w:r>
     </w:p>
     <w:p>
@@ -2814,25 +2721,7 @@
           <w:sz w:val="24"/>
           <w:szCs w:val="24"/>
         </w:rPr>
-        <w:t xml:space="preserve">        if (</w:t>
-      </w:r>
-      <w:proofErr w:type="gramStart"/>
-      <w:r>
-        <w:rPr>
-          <w:rFonts w:ascii="Times New Roman" w:hAnsi="Times New Roman" w:cs="Times New Roman"/>
-          <w:sz w:val="24"/>
-          <w:szCs w:val="24"/>
-        </w:rPr>
-        <w:t>isEmpty(</w:t>
-      </w:r>
-      <w:proofErr w:type="gramEnd"/>
-      <w:r>
-        <w:rPr>
-          <w:rFonts w:ascii="Times New Roman" w:hAnsi="Times New Roman" w:cs="Times New Roman"/>
-          <w:sz w:val="24"/>
-          <w:szCs w:val="24"/>
-        </w:rPr>
-        <w:t>))</w:t>
+        <w:t xml:space="preserve">        if (isEmpty())</w:t>
       </w:r>
     </w:p>
     <w:p>
@@ -2868,18 +2757,8 @@
           <w:sz w:val="24"/>
           <w:szCs w:val="24"/>
         </w:rPr>
-        <w:t xml:space="preserve">            cout &lt;&lt; </w:t>
-      </w:r>
-      <w:proofErr w:type="spellStart"/>
-      <w:r>
-        <w:rPr>
-          <w:rFonts w:ascii="Times New Roman" w:hAnsi="Times New Roman" w:cs="Times New Roman"/>
-          <w:sz w:val="24"/>
-          <w:szCs w:val="24"/>
-        </w:rPr>
-        <w:t>endl</w:t>
-      </w:r>
-      <w:proofErr w:type="spellEnd"/>
+        <w:t xml:space="preserve">            cout &lt;&lt; endl</w:t>
+      </w:r>
     </w:p>
     <w:p>
       <w:pPr>
@@ -2914,25 +2793,7 @@
           <w:sz w:val="24"/>
           <w:szCs w:val="24"/>
         </w:rPr>
-        <w:t xml:space="preserve">                 &lt;&lt; </w:t>
-      </w:r>
-      <w:proofErr w:type="spellStart"/>
-      <w:r>
-        <w:rPr>
-          <w:rFonts w:ascii="Times New Roman" w:hAnsi="Times New Roman" w:cs="Times New Roman"/>
-          <w:sz w:val="24"/>
-          <w:szCs w:val="24"/>
-        </w:rPr>
-        <w:t>endl</w:t>
-      </w:r>
-      <w:proofErr w:type="spellEnd"/>
-      <w:r>
-        <w:rPr>
-          <w:rFonts w:ascii="Times New Roman" w:hAnsi="Times New Roman" w:cs="Times New Roman"/>
-          <w:sz w:val="24"/>
-          <w:szCs w:val="24"/>
-        </w:rPr>
-        <w:t>;</w:t>
+        <w:t xml:space="preserve">                 &lt;&lt; endl;</w:t>
       </w:r>
     </w:p>
     <w:p>
@@ -3050,18 +2911,8 @@
           <w:sz w:val="24"/>
           <w:szCs w:val="24"/>
         </w:rPr>
-        <w:t xml:space="preserve">            cout &lt;&lt; </w:t>
-      </w:r>
-      <w:proofErr w:type="spellStart"/>
-      <w:r>
-        <w:rPr>
-          <w:rFonts w:ascii="Times New Roman" w:hAnsi="Times New Roman" w:cs="Times New Roman"/>
-          <w:sz w:val="24"/>
-          <w:szCs w:val="24"/>
-        </w:rPr>
-        <w:t>endl</w:t>
-      </w:r>
-      <w:proofErr w:type="spellEnd"/>
+        <w:t xml:space="preserve">            cout &lt;&lt; endl</w:t>
+      </w:r>
     </w:p>
     <w:p>
       <w:pPr>
@@ -3096,18 +2947,8 @@
           <w:sz w:val="24"/>
           <w:szCs w:val="24"/>
         </w:rPr>
-        <w:t xml:space="preserve">                 &lt;&lt; </w:t>
-      </w:r>
-      <w:proofErr w:type="spellStart"/>
-      <w:r>
-        <w:rPr>
-          <w:rFonts w:ascii="Times New Roman" w:hAnsi="Times New Roman" w:cs="Times New Roman"/>
-          <w:sz w:val="24"/>
-          <w:szCs w:val="24"/>
-        </w:rPr>
-        <w:t>endl</w:t>
-      </w:r>
-      <w:proofErr w:type="spellEnd"/>
+        <w:t xml:space="preserve">                 &lt;&lt; endl</w:t>
+      </w:r>
     </w:p>
     <w:p>
       <w:pPr>
@@ -3126,87 +2967,57 @@
         </w:rPr>
         <w:t xml:space="preserve">                 &lt;&lt; "Ticket </w:t>
       </w:r>
-      <w:proofErr w:type="gramStart"/>
-      <w:r>
-        <w:rPr>
-          <w:rFonts w:ascii="Times New Roman" w:hAnsi="Times New Roman" w:cs="Times New Roman"/>
-          <w:sz w:val="24"/>
-          <w:szCs w:val="24"/>
-        </w:rPr>
-        <w:t>No :</w:t>
-      </w:r>
-      <w:proofErr w:type="gramEnd"/>
-      <w:r>
-        <w:rPr>
-          <w:rFonts w:ascii="Times New Roman" w:hAnsi="Times New Roman" w:cs="Times New Roman"/>
-          <w:sz w:val="24"/>
-          <w:szCs w:val="24"/>
-        </w:rPr>
-        <w:t xml:space="preserve"> " &lt;&lt; temp-&gt;serialNo</w:t>
-      </w:r>
-    </w:p>
-    <w:p>
-      <w:pPr>
-        <w:spacing w:after="0" w:line="360" w:lineRule="auto"/>
-        <w:rPr>
-          <w:rFonts w:ascii="Times New Roman" w:hAnsi="Times New Roman" w:cs="Times New Roman"/>
-          <w:sz w:val="24"/>
-          <w:szCs w:val="24"/>
-        </w:rPr>
-      </w:pPr>
-      <w:r>
-        <w:rPr>
-          <w:rFonts w:ascii="Times New Roman" w:hAnsi="Times New Roman" w:cs="Times New Roman"/>
-          <w:sz w:val="24"/>
-          <w:szCs w:val="24"/>
-        </w:rPr>
-        <w:t xml:space="preserve">                 &lt;&lt; </w:t>
-      </w:r>
-      <w:proofErr w:type="spellStart"/>
-      <w:r>
-        <w:rPr>
-          <w:rFonts w:ascii="Times New Roman" w:hAnsi="Times New Roman" w:cs="Times New Roman"/>
-          <w:sz w:val="24"/>
-          <w:szCs w:val="24"/>
-        </w:rPr>
-        <w:t>endl</w:t>
-      </w:r>
-      <w:proofErr w:type="spellEnd"/>
-    </w:p>
-    <w:p>
-      <w:pPr>
-        <w:spacing w:after="0" w:line="360" w:lineRule="auto"/>
-        <w:rPr>
-          <w:rFonts w:ascii="Times New Roman" w:hAnsi="Times New Roman" w:cs="Times New Roman"/>
-          <w:sz w:val="24"/>
-          <w:szCs w:val="24"/>
-        </w:rPr>
-      </w:pPr>
-      <w:r>
-        <w:rPr>
-          <w:rFonts w:ascii="Times New Roman" w:hAnsi="Times New Roman" w:cs="Times New Roman"/>
-          <w:sz w:val="24"/>
-          <w:szCs w:val="24"/>
-        </w:rPr>
-        <w:t xml:space="preserve">                 &lt;&lt; "</w:t>
-      </w:r>
-      <w:proofErr w:type="gramStart"/>
-      <w:r>
-        <w:rPr>
-          <w:rFonts w:ascii="Times New Roman" w:hAnsi="Times New Roman" w:cs="Times New Roman"/>
-          <w:sz w:val="24"/>
-          <w:szCs w:val="24"/>
-        </w:rPr>
-        <w:t>Age :</w:t>
-      </w:r>
-      <w:proofErr w:type="gramEnd"/>
-      <w:r>
-        <w:rPr>
-          <w:rFonts w:ascii="Times New Roman" w:hAnsi="Times New Roman" w:cs="Times New Roman"/>
-          <w:sz w:val="24"/>
-          <w:szCs w:val="24"/>
-        </w:rPr>
-        <w:t xml:space="preserve"> " &lt;&lt; temp-&gt;age;</w:t>
+      <w:r>
+        <w:rPr>
+          <w:rFonts w:ascii="Times New Roman" w:hAnsi="Times New Roman" w:cs="Times New Roman"/>
+          <w:sz w:val="24"/>
+          <w:szCs w:val="24"/>
+        </w:rPr>
+        <w:t>No:”</w:t>
+      </w:r>
+      <w:r>
+        <w:rPr>
+          <w:rFonts w:ascii="Times New Roman" w:hAnsi="Times New Roman" w:cs="Times New Roman"/>
+          <w:sz w:val="24"/>
+          <w:szCs w:val="24"/>
+        </w:rPr>
+        <w:t xml:space="preserve"> &lt;&lt; temp-&gt;serialNo</w:t>
+      </w:r>
+    </w:p>
+    <w:p>
+      <w:pPr>
+        <w:spacing w:after="0" w:line="360" w:lineRule="auto"/>
+        <w:rPr>
+          <w:rFonts w:ascii="Times New Roman" w:hAnsi="Times New Roman" w:cs="Times New Roman"/>
+          <w:sz w:val="24"/>
+          <w:szCs w:val="24"/>
+        </w:rPr>
+      </w:pPr>
+      <w:r>
+        <w:rPr>
+          <w:rFonts w:ascii="Times New Roman" w:hAnsi="Times New Roman" w:cs="Times New Roman"/>
+          <w:sz w:val="24"/>
+          <w:szCs w:val="24"/>
+        </w:rPr>
+        <w:t xml:space="preserve">                 &lt;&lt; endl</w:t>
+      </w:r>
+    </w:p>
+    <w:p>
+      <w:pPr>
+        <w:spacing w:after="0" w:line="360" w:lineRule="auto"/>
+        <w:rPr>
+          <w:rFonts w:ascii="Times New Roman" w:hAnsi="Times New Roman" w:cs="Times New Roman"/>
+          <w:sz w:val="24"/>
+          <w:szCs w:val="24"/>
+        </w:rPr>
+      </w:pPr>
+      <w:r>
+        <w:rPr>
+          <w:rFonts w:ascii="Times New Roman" w:hAnsi="Times New Roman" w:cs="Times New Roman"/>
+          <w:sz w:val="24"/>
+          <w:szCs w:val="24"/>
+        </w:rPr>
+        <w:t xml:space="preserve">                 &lt;&lt; "Age : " &lt;&lt; temp-&gt;age;</w:t>
       </w:r>
     </w:p>
     <w:p>
@@ -3315,18 +3126,8 @@
           <w:sz w:val="24"/>
           <w:szCs w:val="24"/>
         </w:rPr>
-        <w:t xml:space="preserve">            cout &lt;&lt; </w:t>
-      </w:r>
-      <w:proofErr w:type="spellStart"/>
-      <w:r>
-        <w:rPr>
-          <w:rFonts w:ascii="Times New Roman" w:hAnsi="Times New Roman" w:cs="Times New Roman"/>
-          <w:sz w:val="24"/>
-          <w:szCs w:val="24"/>
-        </w:rPr>
-        <w:t>endl</w:t>
-      </w:r>
-      <w:proofErr w:type="spellEnd"/>
+        <w:t xml:space="preserve">            cout &lt;&lt; endl</w:t>
+      </w:r>
     </w:p>
     <w:p>
       <w:pPr>
@@ -3361,117 +3162,61 @@
           <w:sz w:val="24"/>
           <w:szCs w:val="24"/>
         </w:rPr>
-        <w:t xml:space="preserve">                 &lt;&lt; </w:t>
-      </w:r>
-      <w:proofErr w:type="spellStart"/>
-      <w:r>
-        <w:rPr>
-          <w:rFonts w:ascii="Times New Roman" w:hAnsi="Times New Roman" w:cs="Times New Roman"/>
-          <w:sz w:val="24"/>
-          <w:szCs w:val="24"/>
-        </w:rPr>
-        <w:t>endl</w:t>
-      </w:r>
-      <w:proofErr w:type="spellEnd"/>
-    </w:p>
-    <w:p>
-      <w:pPr>
-        <w:spacing w:after="0" w:line="360" w:lineRule="auto"/>
-        <w:rPr>
-          <w:rFonts w:ascii="Times New Roman" w:hAnsi="Times New Roman" w:cs="Times New Roman"/>
-          <w:sz w:val="24"/>
-          <w:szCs w:val="24"/>
-        </w:rPr>
-      </w:pPr>
-      <w:r>
-        <w:rPr>
-          <w:rFonts w:ascii="Times New Roman" w:hAnsi="Times New Roman" w:cs="Times New Roman"/>
-          <w:sz w:val="24"/>
-          <w:szCs w:val="24"/>
-        </w:rPr>
-        <w:t xml:space="preserve">                 &lt;&lt; "Ticket </w:t>
-      </w:r>
-      <w:proofErr w:type="gramStart"/>
-      <w:r>
-        <w:rPr>
-          <w:rFonts w:ascii="Times New Roman" w:hAnsi="Times New Roman" w:cs="Times New Roman"/>
-          <w:sz w:val="24"/>
-          <w:szCs w:val="24"/>
-        </w:rPr>
-        <w:t>No :</w:t>
-      </w:r>
-      <w:proofErr w:type="gramEnd"/>
-      <w:r>
-        <w:rPr>
-          <w:rFonts w:ascii="Times New Roman" w:hAnsi="Times New Roman" w:cs="Times New Roman"/>
-          <w:sz w:val="24"/>
-          <w:szCs w:val="24"/>
-        </w:rPr>
-        <w:t xml:space="preserve"> " &lt;&lt; temp-&gt;serialNo</w:t>
-      </w:r>
-    </w:p>
-    <w:p>
-      <w:pPr>
-        <w:spacing w:after="0" w:line="360" w:lineRule="auto"/>
-        <w:rPr>
-          <w:rFonts w:ascii="Times New Roman" w:hAnsi="Times New Roman" w:cs="Times New Roman"/>
-          <w:sz w:val="24"/>
-          <w:szCs w:val="24"/>
-        </w:rPr>
-      </w:pPr>
-      <w:r>
-        <w:rPr>
-          <w:rFonts w:ascii="Times New Roman" w:hAnsi="Times New Roman" w:cs="Times New Roman"/>
-          <w:sz w:val="24"/>
-          <w:szCs w:val="24"/>
-        </w:rPr>
-        <w:t xml:space="preserve">                 &lt;&lt; </w:t>
-      </w:r>
-      <w:proofErr w:type="spellStart"/>
-      <w:r>
-        <w:rPr>
-          <w:rFonts w:ascii="Times New Roman" w:hAnsi="Times New Roman" w:cs="Times New Roman"/>
-          <w:sz w:val="24"/>
-          <w:szCs w:val="24"/>
-        </w:rPr>
-        <w:t>endl</w:t>
-      </w:r>
-      <w:proofErr w:type="spellEnd"/>
-    </w:p>
-    <w:p>
-      <w:pPr>
-        <w:spacing w:after="0" w:line="360" w:lineRule="auto"/>
-        <w:rPr>
-          <w:rFonts w:ascii="Times New Roman" w:hAnsi="Times New Roman" w:cs="Times New Roman"/>
-          <w:sz w:val="24"/>
-          <w:szCs w:val="24"/>
-        </w:rPr>
-      </w:pPr>
-      <w:r>
-        <w:rPr>
-          <w:rFonts w:ascii="Times New Roman" w:hAnsi="Times New Roman" w:cs="Times New Roman"/>
-          <w:sz w:val="24"/>
-          <w:szCs w:val="24"/>
-        </w:rPr>
-        <w:t xml:space="preserve">                 &lt;&lt; "</w:t>
-      </w:r>
-      <w:proofErr w:type="gramStart"/>
-      <w:r>
-        <w:rPr>
-          <w:rFonts w:ascii="Times New Roman" w:hAnsi="Times New Roman" w:cs="Times New Roman"/>
-          <w:sz w:val="24"/>
-          <w:szCs w:val="24"/>
-        </w:rPr>
-        <w:t>Age :</w:t>
-      </w:r>
-      <w:proofErr w:type="gramEnd"/>
-      <w:r>
-        <w:rPr>
-          <w:rFonts w:ascii="Times New Roman" w:hAnsi="Times New Roman" w:cs="Times New Roman"/>
-          <w:sz w:val="24"/>
-          <w:szCs w:val="24"/>
-        </w:rPr>
-        <w:t xml:space="preserve"> " &lt;&lt; temp-&gt;age;</w:t>
+        <w:t xml:space="preserve">                 &lt;&lt; endl</w:t>
+      </w:r>
+    </w:p>
+    <w:p>
+      <w:pPr>
+        <w:spacing w:after="0" w:line="360" w:lineRule="auto"/>
+        <w:rPr>
+          <w:rFonts w:ascii="Times New Roman" w:hAnsi="Times New Roman" w:cs="Times New Roman"/>
+          <w:sz w:val="24"/>
+          <w:szCs w:val="24"/>
+        </w:rPr>
+      </w:pPr>
+      <w:r>
+        <w:rPr>
+          <w:rFonts w:ascii="Times New Roman" w:hAnsi="Times New Roman" w:cs="Times New Roman"/>
+          <w:sz w:val="24"/>
+          <w:szCs w:val="24"/>
+        </w:rPr>
+        <w:t xml:space="preserve">                 &lt;&lt; "Ticket No : " &lt;&lt; temp-&gt;serialNo</w:t>
+      </w:r>
+    </w:p>
+    <w:p>
+      <w:pPr>
+        <w:spacing w:after="0" w:line="360" w:lineRule="auto"/>
+        <w:rPr>
+          <w:rFonts w:ascii="Times New Roman" w:hAnsi="Times New Roman" w:cs="Times New Roman"/>
+          <w:sz w:val="24"/>
+          <w:szCs w:val="24"/>
+        </w:rPr>
+      </w:pPr>
+      <w:r>
+        <w:rPr>
+          <w:rFonts w:ascii="Times New Roman" w:hAnsi="Times New Roman" w:cs="Times New Roman"/>
+          <w:sz w:val="24"/>
+          <w:szCs w:val="24"/>
+        </w:rPr>
+        <w:t xml:space="preserve">                 &lt;&lt; endl</w:t>
+      </w:r>
+    </w:p>
+    <w:p>
+      <w:pPr>
+        <w:spacing w:after="0" w:line="360" w:lineRule="auto"/>
+        <w:rPr>
+          <w:rFonts w:ascii="Times New Roman" w:hAnsi="Times New Roman" w:cs="Times New Roman"/>
+          <w:sz w:val="24"/>
+          <w:szCs w:val="24"/>
+        </w:rPr>
+      </w:pPr>
+      <w:r>
+        <w:rPr>
+          <w:rFonts w:ascii="Times New Roman" w:hAnsi="Times New Roman" w:cs="Times New Roman"/>
+          <w:sz w:val="24"/>
+          <w:szCs w:val="24"/>
+        </w:rPr>
+        <w:t xml:space="preserve">                 &lt;&lt; "Age : " &lt;&lt; temp-&gt;age;</w:t>
       </w:r>
     </w:p>
     <w:p>
@@ -3571,25 +3316,7 @@
           <w:sz w:val="24"/>
           <w:szCs w:val="24"/>
         </w:rPr>
-        <w:t xml:space="preserve">    void </w:t>
-      </w:r>
-      <w:proofErr w:type="gramStart"/>
-      <w:r>
-        <w:rPr>
-          <w:rFonts w:ascii="Times New Roman" w:hAnsi="Times New Roman" w:cs="Times New Roman"/>
-          <w:sz w:val="24"/>
-          <w:szCs w:val="24"/>
-        </w:rPr>
-        <w:t>display(</w:t>
-      </w:r>
-      <w:proofErr w:type="gramEnd"/>
-      <w:r>
-        <w:rPr>
-          <w:rFonts w:ascii="Times New Roman" w:hAnsi="Times New Roman" w:cs="Times New Roman"/>
-          <w:sz w:val="24"/>
-          <w:szCs w:val="24"/>
-        </w:rPr>
-        <w:t>)</w:t>
+        <w:t xml:space="preserve">    void display()</w:t>
       </w:r>
     </w:p>
     <w:p>
@@ -3653,54 +3380,26 @@
           <w:sz w:val="24"/>
           <w:szCs w:val="24"/>
         </w:rPr>
-        <w:t xml:space="preserve">        if (</w:t>
-      </w:r>
-      <w:proofErr w:type="gramStart"/>
-      <w:r>
-        <w:rPr>
-          <w:rFonts w:ascii="Times New Roman" w:hAnsi="Times New Roman" w:cs="Times New Roman"/>
-          <w:sz w:val="24"/>
-          <w:szCs w:val="24"/>
-        </w:rPr>
-        <w:t>isEmpty(</w:t>
-      </w:r>
-      <w:proofErr w:type="gramEnd"/>
-      <w:r>
-        <w:rPr>
-          <w:rFonts w:ascii="Times New Roman" w:hAnsi="Times New Roman" w:cs="Times New Roman"/>
-          <w:sz w:val="24"/>
-          <w:szCs w:val="24"/>
-        </w:rPr>
-        <w:t>))</w:t>
-      </w:r>
-    </w:p>
-    <w:p>
-      <w:pPr>
-        <w:spacing w:after="0" w:line="360" w:lineRule="auto"/>
-        <w:rPr>
-          <w:rFonts w:ascii="Times New Roman" w:hAnsi="Times New Roman" w:cs="Times New Roman"/>
-          <w:sz w:val="24"/>
-          <w:szCs w:val="24"/>
-        </w:rPr>
-      </w:pPr>
-      <w:r>
-        <w:rPr>
-          <w:rFonts w:ascii="Times New Roman" w:hAnsi="Times New Roman" w:cs="Times New Roman"/>
-          <w:sz w:val="24"/>
-          <w:szCs w:val="24"/>
-        </w:rPr>
-        <w:t xml:space="preserve">            cout &lt;&lt; </w:t>
-      </w:r>
-      <w:proofErr w:type="spellStart"/>
-      <w:r>
-        <w:rPr>
-          <w:rFonts w:ascii="Times New Roman" w:hAnsi="Times New Roman" w:cs="Times New Roman"/>
-          <w:sz w:val="24"/>
-          <w:szCs w:val="24"/>
-        </w:rPr>
-        <w:t>endl</w:t>
-      </w:r>
-      <w:proofErr w:type="spellEnd"/>
+        <w:t xml:space="preserve">        if (isEmpty())</w:t>
+      </w:r>
+    </w:p>
+    <w:p>
+      <w:pPr>
+        <w:spacing w:after="0" w:line="360" w:lineRule="auto"/>
+        <w:rPr>
+          <w:rFonts w:ascii="Times New Roman" w:hAnsi="Times New Roman" w:cs="Times New Roman"/>
+          <w:sz w:val="24"/>
+          <w:szCs w:val="24"/>
+        </w:rPr>
+      </w:pPr>
+      <w:r>
+        <w:rPr>
+          <w:rFonts w:ascii="Times New Roman" w:hAnsi="Times New Roman" w:cs="Times New Roman"/>
+          <w:sz w:val="24"/>
+          <w:szCs w:val="24"/>
+        </w:rPr>
+        <w:t xml:space="preserve">            cout &lt;&lt; endl</w:t>
+      </w:r>
     </w:p>
     <w:p>
       <w:pPr>
@@ -3771,145 +3470,79 @@
           <w:sz w:val="24"/>
           <w:szCs w:val="24"/>
         </w:rPr>
-        <w:t xml:space="preserve">            cout &lt;&lt; </w:t>
-      </w:r>
-      <w:proofErr w:type="spellStart"/>
-      <w:r>
-        <w:rPr>
-          <w:rFonts w:ascii="Times New Roman" w:hAnsi="Times New Roman" w:cs="Times New Roman"/>
-          <w:sz w:val="24"/>
-          <w:szCs w:val="24"/>
-        </w:rPr>
-        <w:t>endl</w:t>
-      </w:r>
-      <w:proofErr w:type="spellEnd"/>
-    </w:p>
-    <w:p>
-      <w:pPr>
-        <w:spacing w:after="0" w:line="360" w:lineRule="auto"/>
-        <w:rPr>
-          <w:rFonts w:ascii="Times New Roman" w:hAnsi="Times New Roman" w:cs="Times New Roman"/>
-          <w:sz w:val="24"/>
-          <w:szCs w:val="24"/>
-        </w:rPr>
-      </w:pPr>
-      <w:r>
-        <w:rPr>
-          <w:rFonts w:ascii="Times New Roman" w:hAnsi="Times New Roman" w:cs="Times New Roman"/>
-          <w:sz w:val="24"/>
-          <w:szCs w:val="24"/>
-        </w:rPr>
-        <w:t xml:space="preserve">                 &lt;&lt; "The next Patient." &lt;&lt; </w:t>
-      </w:r>
-      <w:proofErr w:type="spellStart"/>
-      <w:r>
-        <w:rPr>
-          <w:rFonts w:ascii="Times New Roman" w:hAnsi="Times New Roman" w:cs="Times New Roman"/>
-          <w:sz w:val="24"/>
-          <w:szCs w:val="24"/>
-        </w:rPr>
-        <w:t>endl</w:t>
-      </w:r>
-      <w:proofErr w:type="spellEnd"/>
-    </w:p>
-    <w:p>
-      <w:pPr>
-        <w:spacing w:after="0" w:line="360" w:lineRule="auto"/>
-        <w:rPr>
-          <w:rFonts w:ascii="Times New Roman" w:hAnsi="Times New Roman" w:cs="Times New Roman"/>
-          <w:sz w:val="24"/>
-          <w:szCs w:val="24"/>
-        </w:rPr>
-      </w:pPr>
-      <w:r>
-        <w:rPr>
-          <w:rFonts w:ascii="Times New Roman" w:hAnsi="Times New Roman" w:cs="Times New Roman"/>
-          <w:sz w:val="24"/>
-          <w:szCs w:val="24"/>
-        </w:rPr>
-        <w:t xml:space="preserve">                 &lt;&lt; "Ticket </w:t>
-      </w:r>
-      <w:proofErr w:type="gramStart"/>
-      <w:r>
-        <w:rPr>
-          <w:rFonts w:ascii="Times New Roman" w:hAnsi="Times New Roman" w:cs="Times New Roman"/>
-          <w:sz w:val="24"/>
-          <w:szCs w:val="24"/>
-        </w:rPr>
-        <w:t>No :</w:t>
-      </w:r>
-      <w:proofErr w:type="gramEnd"/>
-      <w:r>
-        <w:rPr>
-          <w:rFonts w:ascii="Times New Roman" w:hAnsi="Times New Roman" w:cs="Times New Roman"/>
-          <w:sz w:val="24"/>
-          <w:szCs w:val="24"/>
-        </w:rPr>
-        <w:t xml:space="preserve"> " &lt;&lt; temp-&gt;serialNo</w:t>
-      </w:r>
-    </w:p>
-    <w:p>
-      <w:pPr>
-        <w:spacing w:after="0" w:line="360" w:lineRule="auto"/>
-        <w:rPr>
-          <w:rFonts w:ascii="Times New Roman" w:hAnsi="Times New Roman" w:cs="Times New Roman"/>
-          <w:sz w:val="24"/>
-          <w:szCs w:val="24"/>
-        </w:rPr>
-      </w:pPr>
-      <w:r>
-        <w:rPr>
-          <w:rFonts w:ascii="Times New Roman" w:hAnsi="Times New Roman" w:cs="Times New Roman"/>
-          <w:sz w:val="24"/>
-          <w:szCs w:val="24"/>
-        </w:rPr>
-        <w:t xml:space="preserve">                 &lt;&lt; </w:t>
-      </w:r>
-      <w:proofErr w:type="spellStart"/>
-      <w:r>
-        <w:rPr>
-          <w:rFonts w:ascii="Times New Roman" w:hAnsi="Times New Roman" w:cs="Times New Roman"/>
-          <w:sz w:val="24"/>
-          <w:szCs w:val="24"/>
-        </w:rPr>
-        <w:t>endl</w:t>
-      </w:r>
-      <w:proofErr w:type="spellEnd"/>
-    </w:p>
-    <w:p>
-      <w:pPr>
-        <w:spacing w:after="0" w:line="360" w:lineRule="auto"/>
-        <w:rPr>
-          <w:rFonts w:ascii="Times New Roman" w:hAnsi="Times New Roman" w:cs="Times New Roman"/>
-          <w:sz w:val="24"/>
-          <w:szCs w:val="24"/>
-        </w:rPr>
-      </w:pPr>
-      <w:r>
-        <w:rPr>
-          <w:rFonts w:ascii="Times New Roman" w:hAnsi="Times New Roman" w:cs="Times New Roman"/>
-          <w:sz w:val="24"/>
-          <w:szCs w:val="24"/>
-        </w:rPr>
-        <w:t xml:space="preserve">                 &lt;&lt; "</w:t>
-      </w:r>
-      <w:proofErr w:type="gramStart"/>
-      <w:r>
-        <w:rPr>
-          <w:rFonts w:ascii="Times New Roman" w:hAnsi="Times New Roman" w:cs="Times New Roman"/>
-          <w:sz w:val="24"/>
-          <w:szCs w:val="24"/>
-        </w:rPr>
-        <w:t>Age :</w:t>
-      </w:r>
-      <w:proofErr w:type="gramEnd"/>
-      <w:r>
-        <w:rPr>
-          <w:rFonts w:ascii="Times New Roman" w:hAnsi="Times New Roman" w:cs="Times New Roman"/>
-          <w:sz w:val="24"/>
-          <w:szCs w:val="24"/>
-        </w:rPr>
-        <w:t xml:space="preserve"> " &lt;&lt; temp-&gt;age;</w:t>
+        <w:t xml:space="preserve">            cout &lt;&lt; endl</w:t>
+      </w:r>
+    </w:p>
+    <w:p>
+      <w:pPr>
+        <w:spacing w:after="0" w:line="360" w:lineRule="auto"/>
+        <w:rPr>
+          <w:rFonts w:ascii="Times New Roman" w:hAnsi="Times New Roman" w:cs="Times New Roman"/>
+          <w:sz w:val="24"/>
+          <w:szCs w:val="24"/>
+        </w:rPr>
+      </w:pPr>
+      <w:r>
+        <w:rPr>
+          <w:rFonts w:ascii="Times New Roman" w:hAnsi="Times New Roman" w:cs="Times New Roman"/>
+          <w:sz w:val="24"/>
+          <w:szCs w:val="24"/>
+        </w:rPr>
+        <w:t xml:space="preserve">                 &lt;&lt; "The next Patient." &lt;&lt; endl</w:t>
+      </w:r>
+    </w:p>
+    <w:p>
+      <w:pPr>
+        <w:spacing w:after="0" w:line="360" w:lineRule="auto"/>
+        <w:rPr>
+          <w:rFonts w:ascii="Times New Roman" w:hAnsi="Times New Roman" w:cs="Times New Roman"/>
+          <w:sz w:val="24"/>
+          <w:szCs w:val="24"/>
+        </w:rPr>
+      </w:pPr>
+      <w:r>
+        <w:rPr>
+          <w:rFonts w:ascii="Times New Roman" w:hAnsi="Times New Roman" w:cs="Times New Roman"/>
+          <w:sz w:val="24"/>
+          <w:szCs w:val="24"/>
+        </w:rPr>
+        <w:t xml:space="preserve">                 &lt;&lt; "Ticket No : " &lt;&lt; temp-&gt;serialNo</w:t>
+      </w:r>
+    </w:p>
+    <w:p>
+      <w:pPr>
+        <w:spacing w:after="0" w:line="360" w:lineRule="auto"/>
+        <w:rPr>
+          <w:rFonts w:ascii="Times New Roman" w:hAnsi="Times New Roman" w:cs="Times New Roman"/>
+          <w:sz w:val="24"/>
+          <w:szCs w:val="24"/>
+        </w:rPr>
+      </w:pPr>
+      <w:r>
+        <w:rPr>
+          <w:rFonts w:ascii="Times New Roman" w:hAnsi="Times New Roman" w:cs="Times New Roman"/>
+          <w:sz w:val="24"/>
+          <w:szCs w:val="24"/>
+        </w:rPr>
+        <w:t xml:space="preserve">                 &lt;&lt; endl</w:t>
+      </w:r>
+    </w:p>
+    <w:p>
+      <w:pPr>
+        <w:spacing w:after="0" w:line="360" w:lineRule="auto"/>
+        <w:rPr>
+          <w:rFonts w:ascii="Times New Roman" w:hAnsi="Times New Roman" w:cs="Times New Roman"/>
+          <w:sz w:val="24"/>
+          <w:szCs w:val="24"/>
+        </w:rPr>
+      </w:pPr>
+      <w:r>
+        <w:rPr>
+          <w:rFonts w:ascii="Times New Roman" w:hAnsi="Times New Roman" w:cs="Times New Roman"/>
+          <w:sz w:val="24"/>
+          <w:szCs w:val="24"/>
+        </w:rPr>
+        <w:t xml:space="preserve">                 &lt;&lt; "Age : " &lt;&lt; temp-&gt;age;</w:t>
       </w:r>
     </w:p>
     <w:p>
@@ -3991,25 +3624,7 @@
           <w:sz w:val="24"/>
           <w:szCs w:val="24"/>
         </w:rPr>
-        <w:t xml:space="preserve">    void </w:t>
-      </w:r>
-      <w:proofErr w:type="gramStart"/>
-      <w:r>
-        <w:rPr>
-          <w:rFonts w:ascii="Times New Roman" w:hAnsi="Times New Roman" w:cs="Times New Roman"/>
-          <w:sz w:val="24"/>
-          <w:szCs w:val="24"/>
-        </w:rPr>
-        <w:t>list(</w:t>
-      </w:r>
-      <w:proofErr w:type="gramEnd"/>
-      <w:r>
-        <w:rPr>
-          <w:rFonts w:ascii="Times New Roman" w:hAnsi="Times New Roman" w:cs="Times New Roman"/>
-          <w:sz w:val="24"/>
-          <w:szCs w:val="24"/>
-        </w:rPr>
-        <w:t>)</w:t>
+        <w:t xml:space="preserve">    void list()</w:t>
       </w:r>
     </w:p>
     <w:p>
@@ -4063,25 +3678,7 @@
           <w:sz w:val="24"/>
           <w:szCs w:val="24"/>
         </w:rPr>
-        <w:t xml:space="preserve">        if (</w:t>
-      </w:r>
-      <w:proofErr w:type="gramStart"/>
-      <w:r>
-        <w:rPr>
-          <w:rFonts w:ascii="Times New Roman" w:hAnsi="Times New Roman" w:cs="Times New Roman"/>
-          <w:sz w:val="24"/>
-          <w:szCs w:val="24"/>
-        </w:rPr>
-        <w:t>isEmpty(</w:t>
-      </w:r>
-      <w:proofErr w:type="gramEnd"/>
-      <w:r>
-        <w:rPr>
-          <w:rFonts w:ascii="Times New Roman" w:hAnsi="Times New Roman" w:cs="Times New Roman"/>
-          <w:sz w:val="24"/>
-          <w:szCs w:val="24"/>
-        </w:rPr>
-        <w:t>))</w:t>
+        <w:t xml:space="preserve">        if (isEmpty())</w:t>
       </w:r>
     </w:p>
     <w:p>
@@ -4117,18 +3714,8 @@
           <w:sz w:val="24"/>
           <w:szCs w:val="24"/>
         </w:rPr>
-        <w:t xml:space="preserve">            cout &lt;&lt; </w:t>
-      </w:r>
-      <w:proofErr w:type="spellStart"/>
-      <w:r>
-        <w:rPr>
-          <w:rFonts w:ascii="Times New Roman" w:hAnsi="Times New Roman" w:cs="Times New Roman"/>
-          <w:sz w:val="24"/>
-          <w:szCs w:val="24"/>
-        </w:rPr>
-        <w:t>endl</w:t>
-      </w:r>
-      <w:proofErr w:type="spellEnd"/>
+        <w:t xml:space="preserve">            cout &lt;&lt; endl</w:t>
+      </w:r>
     </w:p>
     <w:p>
       <w:pPr>
@@ -4217,97 +3804,25 @@
           <w:sz w:val="24"/>
           <w:szCs w:val="24"/>
         </w:rPr>
-        <w:t xml:space="preserve">            cout&lt;&lt;</w:t>
-      </w:r>
-      <w:proofErr w:type="spellStart"/>
-      <w:r>
-        <w:rPr>
-          <w:rFonts w:ascii="Times New Roman" w:hAnsi="Times New Roman" w:cs="Times New Roman"/>
-          <w:sz w:val="24"/>
-          <w:szCs w:val="24"/>
-        </w:rPr>
-        <w:t>endl</w:t>
-      </w:r>
-      <w:proofErr w:type="spellEnd"/>
-      <w:r>
-        <w:rPr>
-          <w:rFonts w:ascii="Times New Roman" w:hAnsi="Times New Roman" w:cs="Times New Roman"/>
-          <w:sz w:val="24"/>
-          <w:szCs w:val="24"/>
-        </w:rPr>
-        <w:t>&lt;&lt;"Ticket No.\</w:t>
-      </w:r>
-      <w:proofErr w:type="spellStart"/>
-      <w:r>
-        <w:rPr>
-          <w:rFonts w:ascii="Times New Roman" w:hAnsi="Times New Roman" w:cs="Times New Roman"/>
-          <w:sz w:val="24"/>
-          <w:szCs w:val="24"/>
-        </w:rPr>
-        <w:t>tAge</w:t>
-      </w:r>
-      <w:proofErr w:type="spellEnd"/>
-      <w:r>
-        <w:rPr>
-          <w:rFonts w:ascii="Times New Roman" w:hAnsi="Times New Roman" w:cs="Times New Roman"/>
-          <w:sz w:val="24"/>
-          <w:szCs w:val="24"/>
-        </w:rPr>
-        <w:t>"&lt;&lt;</w:t>
-      </w:r>
-      <w:proofErr w:type="spellStart"/>
-      <w:r>
-        <w:rPr>
-          <w:rFonts w:ascii="Times New Roman" w:hAnsi="Times New Roman" w:cs="Times New Roman"/>
-          <w:sz w:val="24"/>
-          <w:szCs w:val="24"/>
-        </w:rPr>
-        <w:t>endl</w:t>
-      </w:r>
-      <w:proofErr w:type="spellEnd"/>
-      <w:r>
-        <w:rPr>
-          <w:rFonts w:ascii="Times New Roman" w:hAnsi="Times New Roman" w:cs="Times New Roman"/>
-          <w:sz w:val="24"/>
-          <w:szCs w:val="24"/>
-        </w:rPr>
-        <w:t>;</w:t>
-      </w:r>
-    </w:p>
-    <w:p>
-      <w:pPr>
-        <w:spacing w:after="0" w:line="360" w:lineRule="auto"/>
-        <w:rPr>
-          <w:rFonts w:ascii="Times New Roman" w:hAnsi="Times New Roman" w:cs="Times New Roman"/>
-          <w:sz w:val="24"/>
-          <w:szCs w:val="24"/>
-        </w:rPr>
-      </w:pPr>
-      <w:r>
-        <w:rPr>
-          <w:rFonts w:ascii="Times New Roman" w:hAnsi="Times New Roman" w:cs="Times New Roman"/>
-          <w:sz w:val="24"/>
-          <w:szCs w:val="24"/>
-        </w:rPr>
-        <w:t xml:space="preserve">            while </w:t>
-      </w:r>
-      <w:proofErr w:type="gramStart"/>
-      <w:r>
-        <w:rPr>
-          <w:rFonts w:ascii="Times New Roman" w:hAnsi="Times New Roman" w:cs="Times New Roman"/>
-          <w:sz w:val="24"/>
-          <w:szCs w:val="24"/>
-        </w:rPr>
-        <w:t>( temp</w:t>
-      </w:r>
-      <w:proofErr w:type="gramEnd"/>
-      <w:r>
-        <w:rPr>
-          <w:rFonts w:ascii="Times New Roman" w:hAnsi="Times New Roman" w:cs="Times New Roman"/>
-          <w:sz w:val="24"/>
-          <w:szCs w:val="24"/>
-        </w:rPr>
-        <w:t xml:space="preserve"> != NULL)</w:t>
+        <w:t xml:space="preserve">            cout&lt;&lt;endl&lt;&lt;"Ticket No.\tAge"&lt;&lt;endl;</w:t>
+      </w:r>
+    </w:p>
+    <w:p>
+      <w:pPr>
+        <w:spacing w:after="0" w:line="360" w:lineRule="auto"/>
+        <w:rPr>
+          <w:rFonts w:ascii="Times New Roman" w:hAnsi="Times New Roman" w:cs="Times New Roman"/>
+          <w:sz w:val="24"/>
+          <w:szCs w:val="24"/>
+        </w:rPr>
+      </w:pPr>
+      <w:r>
+        <w:rPr>
+          <w:rFonts w:ascii="Times New Roman" w:hAnsi="Times New Roman" w:cs="Times New Roman"/>
+          <w:sz w:val="24"/>
+          <w:szCs w:val="24"/>
+        </w:rPr>
+        <w:t xml:space="preserve">            while ( temp != NULL)</w:t>
       </w:r>
     </w:p>
     <w:p>
@@ -4361,25 +3876,7 @@
           <w:sz w:val="24"/>
           <w:szCs w:val="24"/>
         </w:rPr>
-        <w:t xml:space="preserve">                &lt;&lt;</w:t>
-      </w:r>
-      <w:proofErr w:type="spellStart"/>
-      <w:r>
-        <w:rPr>
-          <w:rFonts w:ascii="Times New Roman" w:hAnsi="Times New Roman" w:cs="Times New Roman"/>
-          <w:sz w:val="24"/>
-          <w:szCs w:val="24"/>
-        </w:rPr>
-        <w:t>endl</w:t>
-      </w:r>
-      <w:proofErr w:type="spellEnd"/>
-      <w:r>
-        <w:rPr>
-          <w:rFonts w:ascii="Times New Roman" w:hAnsi="Times New Roman" w:cs="Times New Roman"/>
-          <w:sz w:val="24"/>
-          <w:szCs w:val="24"/>
-        </w:rPr>
-        <w:t>;</w:t>
+        <w:t xml:space="preserve">                &lt;&lt;endl;</w:t>
       </w:r>
     </w:p>
     <w:p>
@@ -4533,25 +4030,7 @@
           <w:sz w:val="24"/>
           <w:szCs w:val="24"/>
         </w:rPr>
-        <w:t xml:space="preserve">int </w:t>
-      </w:r>
-      <w:proofErr w:type="gramStart"/>
-      <w:r>
-        <w:rPr>
-          <w:rFonts w:ascii="Times New Roman" w:hAnsi="Times New Roman" w:cs="Times New Roman"/>
-          <w:sz w:val="24"/>
-          <w:szCs w:val="24"/>
-        </w:rPr>
-        <w:t>main(</w:t>
-      </w:r>
-      <w:proofErr w:type="gramEnd"/>
-      <w:r>
-        <w:rPr>
-          <w:rFonts w:ascii="Times New Roman" w:hAnsi="Times New Roman" w:cs="Times New Roman"/>
-          <w:sz w:val="24"/>
-          <w:szCs w:val="24"/>
-        </w:rPr>
-        <w:t>)</w:t>
+        <w:t>int main()</w:t>
       </w:r>
     </w:p>
     <w:p>
@@ -4708,305 +4187,151 @@
           <w:sz w:val="24"/>
           <w:szCs w:val="24"/>
         </w:rPr>
-        <w:t xml:space="preserve">        cout &lt;&lt; </w:t>
-      </w:r>
-      <w:proofErr w:type="spellStart"/>
-      <w:r>
-        <w:rPr>
-          <w:rFonts w:ascii="Times New Roman" w:hAnsi="Times New Roman" w:cs="Times New Roman"/>
-          <w:sz w:val="24"/>
-          <w:szCs w:val="24"/>
-        </w:rPr>
-        <w:t>endl</w:t>
-      </w:r>
-      <w:proofErr w:type="spellEnd"/>
-      <w:r>
-        <w:rPr>
-          <w:rFonts w:ascii="Times New Roman" w:hAnsi="Times New Roman" w:cs="Times New Roman"/>
-          <w:sz w:val="24"/>
-          <w:szCs w:val="24"/>
-        </w:rPr>
-        <w:t>;</w:t>
-      </w:r>
-    </w:p>
-    <w:p>
-      <w:pPr>
-        <w:spacing w:after="0" w:line="360" w:lineRule="auto"/>
-        <w:rPr>
-          <w:rFonts w:ascii="Times New Roman" w:hAnsi="Times New Roman" w:cs="Times New Roman"/>
-          <w:sz w:val="24"/>
-          <w:szCs w:val="24"/>
-        </w:rPr>
-      </w:pPr>
-      <w:r>
-        <w:rPr>
-          <w:rFonts w:ascii="Times New Roman" w:hAnsi="Times New Roman" w:cs="Times New Roman"/>
-          <w:sz w:val="24"/>
-          <w:szCs w:val="24"/>
-        </w:rPr>
-        <w:t xml:space="preserve">        cout &lt;&lt; "1. Add new Patient" &lt;&lt; </w:t>
-      </w:r>
-      <w:proofErr w:type="spellStart"/>
-      <w:r>
-        <w:rPr>
-          <w:rFonts w:ascii="Times New Roman" w:hAnsi="Times New Roman" w:cs="Times New Roman"/>
-          <w:sz w:val="24"/>
-          <w:szCs w:val="24"/>
-        </w:rPr>
-        <w:t>endl</w:t>
-      </w:r>
-      <w:proofErr w:type="spellEnd"/>
-      <w:r>
-        <w:rPr>
-          <w:rFonts w:ascii="Times New Roman" w:hAnsi="Times New Roman" w:cs="Times New Roman"/>
-          <w:sz w:val="24"/>
-          <w:szCs w:val="24"/>
-        </w:rPr>
-        <w:t>;</w:t>
-      </w:r>
-    </w:p>
-    <w:p>
-      <w:pPr>
-        <w:spacing w:after="0" w:line="360" w:lineRule="auto"/>
-        <w:rPr>
-          <w:rFonts w:ascii="Times New Roman" w:hAnsi="Times New Roman" w:cs="Times New Roman"/>
-          <w:sz w:val="24"/>
-          <w:szCs w:val="24"/>
-        </w:rPr>
-      </w:pPr>
-      <w:r>
-        <w:rPr>
-          <w:rFonts w:ascii="Times New Roman" w:hAnsi="Times New Roman" w:cs="Times New Roman"/>
-          <w:sz w:val="24"/>
-          <w:szCs w:val="24"/>
-        </w:rPr>
-        <w:t xml:space="preserve">        cout &lt;&lt; "2. Attend Patient" &lt;&lt; </w:t>
-      </w:r>
-      <w:proofErr w:type="spellStart"/>
-      <w:r>
-        <w:rPr>
-          <w:rFonts w:ascii="Times New Roman" w:hAnsi="Times New Roman" w:cs="Times New Roman"/>
-          <w:sz w:val="24"/>
-          <w:szCs w:val="24"/>
-        </w:rPr>
-        <w:t>endl</w:t>
-      </w:r>
-      <w:proofErr w:type="spellEnd"/>
-      <w:r>
-        <w:rPr>
-          <w:rFonts w:ascii="Times New Roman" w:hAnsi="Times New Roman" w:cs="Times New Roman"/>
-          <w:sz w:val="24"/>
-          <w:szCs w:val="24"/>
-        </w:rPr>
-        <w:t>;</w:t>
-      </w:r>
-    </w:p>
-    <w:p>
-      <w:pPr>
-        <w:spacing w:after="0" w:line="360" w:lineRule="auto"/>
-        <w:rPr>
-          <w:rFonts w:ascii="Times New Roman" w:hAnsi="Times New Roman" w:cs="Times New Roman"/>
-          <w:sz w:val="24"/>
-          <w:szCs w:val="24"/>
-        </w:rPr>
-      </w:pPr>
-      <w:r>
-        <w:rPr>
-          <w:rFonts w:ascii="Times New Roman" w:hAnsi="Times New Roman" w:cs="Times New Roman"/>
-          <w:sz w:val="24"/>
-          <w:szCs w:val="24"/>
-        </w:rPr>
-        <w:t xml:space="preserve">        cout &lt;&lt; "3. Unattended Patients" &lt;&lt; </w:t>
-      </w:r>
-      <w:proofErr w:type="spellStart"/>
-      <w:r>
-        <w:rPr>
-          <w:rFonts w:ascii="Times New Roman" w:hAnsi="Times New Roman" w:cs="Times New Roman"/>
-          <w:sz w:val="24"/>
-          <w:szCs w:val="24"/>
-        </w:rPr>
-        <w:t>endl</w:t>
-      </w:r>
-      <w:proofErr w:type="spellEnd"/>
-      <w:r>
-        <w:rPr>
-          <w:rFonts w:ascii="Times New Roman" w:hAnsi="Times New Roman" w:cs="Times New Roman"/>
-          <w:sz w:val="24"/>
-          <w:szCs w:val="24"/>
-        </w:rPr>
-        <w:t>;</w:t>
-      </w:r>
-    </w:p>
-    <w:p>
-      <w:pPr>
-        <w:spacing w:after="0" w:line="360" w:lineRule="auto"/>
-        <w:rPr>
-          <w:rFonts w:ascii="Times New Roman" w:hAnsi="Times New Roman" w:cs="Times New Roman"/>
-          <w:sz w:val="24"/>
-          <w:szCs w:val="24"/>
-        </w:rPr>
-      </w:pPr>
-      <w:r>
-        <w:rPr>
-          <w:rFonts w:ascii="Times New Roman" w:hAnsi="Times New Roman" w:cs="Times New Roman"/>
-          <w:sz w:val="24"/>
-          <w:szCs w:val="24"/>
-        </w:rPr>
-        <w:t xml:space="preserve">        cout &lt;&lt; "4. Display Next Patient" &lt;&lt; </w:t>
-      </w:r>
-      <w:proofErr w:type="spellStart"/>
-      <w:r>
-        <w:rPr>
-          <w:rFonts w:ascii="Times New Roman" w:hAnsi="Times New Roman" w:cs="Times New Roman"/>
-          <w:sz w:val="24"/>
-          <w:szCs w:val="24"/>
-        </w:rPr>
-        <w:t>endl</w:t>
-      </w:r>
-      <w:proofErr w:type="spellEnd"/>
-      <w:r>
-        <w:rPr>
-          <w:rFonts w:ascii="Times New Roman" w:hAnsi="Times New Roman" w:cs="Times New Roman"/>
-          <w:sz w:val="24"/>
-          <w:szCs w:val="24"/>
-        </w:rPr>
-        <w:t>;</w:t>
-      </w:r>
-    </w:p>
-    <w:p>
-      <w:pPr>
-        <w:spacing w:after="0" w:line="360" w:lineRule="auto"/>
-        <w:rPr>
-          <w:rFonts w:ascii="Times New Roman" w:hAnsi="Times New Roman" w:cs="Times New Roman"/>
-          <w:sz w:val="24"/>
-          <w:szCs w:val="24"/>
-        </w:rPr>
-      </w:pPr>
-      <w:r>
-        <w:rPr>
-          <w:rFonts w:ascii="Times New Roman" w:hAnsi="Times New Roman" w:cs="Times New Roman"/>
-          <w:sz w:val="24"/>
-          <w:szCs w:val="24"/>
-        </w:rPr>
-        <w:t xml:space="preserve">        cout &lt;&lt; "5. List all Patients" &lt;&lt; </w:t>
-      </w:r>
-      <w:proofErr w:type="spellStart"/>
-      <w:r>
-        <w:rPr>
-          <w:rFonts w:ascii="Times New Roman" w:hAnsi="Times New Roman" w:cs="Times New Roman"/>
-          <w:sz w:val="24"/>
-          <w:szCs w:val="24"/>
-        </w:rPr>
-        <w:t>endl</w:t>
-      </w:r>
-      <w:proofErr w:type="spellEnd"/>
-    </w:p>
-    <w:p>
-      <w:pPr>
-        <w:spacing w:after="0" w:line="360" w:lineRule="auto"/>
-        <w:rPr>
-          <w:rFonts w:ascii="Times New Roman" w:hAnsi="Times New Roman" w:cs="Times New Roman"/>
-          <w:sz w:val="24"/>
-          <w:szCs w:val="24"/>
-        </w:rPr>
-      </w:pPr>
-      <w:r>
-        <w:rPr>
-          <w:rFonts w:ascii="Times New Roman" w:hAnsi="Times New Roman" w:cs="Times New Roman"/>
-          <w:sz w:val="24"/>
-          <w:szCs w:val="24"/>
-        </w:rPr>
-        <w:t xml:space="preserve">             &lt;&lt; </w:t>
-      </w:r>
-      <w:proofErr w:type="spellStart"/>
-      <w:r>
-        <w:rPr>
-          <w:rFonts w:ascii="Times New Roman" w:hAnsi="Times New Roman" w:cs="Times New Roman"/>
-          <w:sz w:val="24"/>
-          <w:szCs w:val="24"/>
-        </w:rPr>
-        <w:t>endl</w:t>
-      </w:r>
-      <w:proofErr w:type="spellEnd"/>
-      <w:r>
-        <w:rPr>
-          <w:rFonts w:ascii="Times New Roman" w:hAnsi="Times New Roman" w:cs="Times New Roman"/>
-          <w:sz w:val="24"/>
-          <w:szCs w:val="24"/>
-        </w:rPr>
-        <w:t>;</w:t>
-      </w:r>
-    </w:p>
-    <w:p>
-      <w:pPr>
-        <w:spacing w:after="0" w:line="360" w:lineRule="auto"/>
-        <w:rPr>
-          <w:rFonts w:ascii="Times New Roman" w:hAnsi="Times New Roman" w:cs="Times New Roman"/>
-          <w:sz w:val="24"/>
-          <w:szCs w:val="24"/>
-        </w:rPr>
-      </w:pPr>
-      <w:r>
-        <w:rPr>
-          <w:rFonts w:ascii="Times New Roman" w:hAnsi="Times New Roman" w:cs="Times New Roman"/>
-          <w:sz w:val="24"/>
-          <w:szCs w:val="24"/>
-        </w:rPr>
-        <w:t xml:space="preserve">        cout &lt;&lt; "Enter your option </w:t>
-      </w:r>
-      <w:proofErr w:type="gramStart"/>
-      <w:r>
-        <w:rPr>
-          <w:rFonts w:ascii="Times New Roman" w:hAnsi="Times New Roman" w:cs="Times New Roman"/>
-          <w:sz w:val="24"/>
-          <w:szCs w:val="24"/>
-        </w:rPr>
-        <w:t>number :</w:t>
-      </w:r>
-      <w:proofErr w:type="gramEnd"/>
-      <w:r>
-        <w:rPr>
-          <w:rFonts w:ascii="Times New Roman" w:hAnsi="Times New Roman" w:cs="Times New Roman"/>
-          <w:sz w:val="24"/>
-          <w:szCs w:val="24"/>
-        </w:rPr>
-        <w:t xml:space="preserve"> ";</w:t>
-      </w:r>
-    </w:p>
-    <w:p>
-      <w:pPr>
-        <w:spacing w:after="0" w:line="360" w:lineRule="auto"/>
-        <w:rPr>
-          <w:rFonts w:ascii="Times New Roman" w:hAnsi="Times New Roman" w:cs="Times New Roman"/>
-          <w:sz w:val="24"/>
-          <w:szCs w:val="24"/>
-        </w:rPr>
-      </w:pPr>
-      <w:r>
-        <w:rPr>
-          <w:rFonts w:ascii="Times New Roman" w:hAnsi="Times New Roman" w:cs="Times New Roman"/>
-          <w:sz w:val="24"/>
-          <w:szCs w:val="24"/>
-        </w:rPr>
-        <w:t xml:space="preserve">        </w:t>
-      </w:r>
-      <w:proofErr w:type="spellStart"/>
-      <w:r>
-        <w:rPr>
-          <w:rFonts w:ascii="Times New Roman" w:hAnsi="Times New Roman" w:cs="Times New Roman"/>
-          <w:sz w:val="24"/>
-          <w:szCs w:val="24"/>
-        </w:rPr>
-        <w:t>cin</w:t>
-      </w:r>
-      <w:proofErr w:type="spellEnd"/>
-      <w:r>
-        <w:rPr>
-          <w:rFonts w:ascii="Times New Roman" w:hAnsi="Times New Roman" w:cs="Times New Roman"/>
-          <w:sz w:val="24"/>
-          <w:szCs w:val="24"/>
-        </w:rPr>
-        <w:t xml:space="preserve"> &gt;&gt; option;</w:t>
+        <w:t xml:space="preserve">        cout &lt;&lt; endl;</w:t>
+      </w:r>
+    </w:p>
+    <w:p>
+      <w:pPr>
+        <w:spacing w:after="0" w:line="360" w:lineRule="auto"/>
+        <w:rPr>
+          <w:rFonts w:ascii="Times New Roman" w:hAnsi="Times New Roman" w:cs="Times New Roman"/>
+          <w:sz w:val="24"/>
+          <w:szCs w:val="24"/>
+        </w:rPr>
+      </w:pPr>
+      <w:r>
+        <w:rPr>
+          <w:rFonts w:ascii="Times New Roman" w:hAnsi="Times New Roman" w:cs="Times New Roman"/>
+          <w:sz w:val="24"/>
+          <w:szCs w:val="24"/>
+        </w:rPr>
+        <w:t xml:space="preserve">        cout &lt;&lt; "1. Add new Patient" &lt;&lt; endl;</w:t>
+      </w:r>
+    </w:p>
+    <w:p>
+      <w:pPr>
+        <w:spacing w:after="0" w:line="360" w:lineRule="auto"/>
+        <w:rPr>
+          <w:rFonts w:ascii="Times New Roman" w:hAnsi="Times New Roman" w:cs="Times New Roman"/>
+          <w:sz w:val="24"/>
+          <w:szCs w:val="24"/>
+        </w:rPr>
+      </w:pPr>
+      <w:r>
+        <w:rPr>
+          <w:rFonts w:ascii="Times New Roman" w:hAnsi="Times New Roman" w:cs="Times New Roman"/>
+          <w:sz w:val="24"/>
+          <w:szCs w:val="24"/>
+        </w:rPr>
+        <w:t xml:space="preserve">        cout &lt;&lt; "2. Attend Patient" &lt;&lt; endl;</w:t>
+      </w:r>
+    </w:p>
+    <w:p>
+      <w:pPr>
+        <w:spacing w:after="0" w:line="360" w:lineRule="auto"/>
+        <w:rPr>
+          <w:rFonts w:ascii="Times New Roman" w:hAnsi="Times New Roman" w:cs="Times New Roman"/>
+          <w:sz w:val="24"/>
+          <w:szCs w:val="24"/>
+        </w:rPr>
+      </w:pPr>
+      <w:r>
+        <w:rPr>
+          <w:rFonts w:ascii="Times New Roman" w:hAnsi="Times New Roman" w:cs="Times New Roman"/>
+          <w:sz w:val="24"/>
+          <w:szCs w:val="24"/>
+        </w:rPr>
+        <w:t xml:space="preserve">        cout &lt;&lt; "3. Unattended Patients" &lt;&lt; endl;</w:t>
+      </w:r>
+    </w:p>
+    <w:p>
+      <w:pPr>
+        <w:spacing w:after="0" w:line="360" w:lineRule="auto"/>
+        <w:rPr>
+          <w:rFonts w:ascii="Times New Roman" w:hAnsi="Times New Roman" w:cs="Times New Roman"/>
+          <w:sz w:val="24"/>
+          <w:szCs w:val="24"/>
+        </w:rPr>
+      </w:pPr>
+      <w:r>
+        <w:rPr>
+          <w:rFonts w:ascii="Times New Roman" w:hAnsi="Times New Roman" w:cs="Times New Roman"/>
+          <w:sz w:val="24"/>
+          <w:szCs w:val="24"/>
+        </w:rPr>
+        <w:t xml:space="preserve">        cout &lt;&lt; "4. Display Next Patient" &lt;&lt; endl;</w:t>
+      </w:r>
+    </w:p>
+    <w:p>
+      <w:pPr>
+        <w:spacing w:after="0" w:line="360" w:lineRule="auto"/>
+        <w:rPr>
+          <w:rFonts w:ascii="Times New Roman" w:hAnsi="Times New Roman" w:cs="Times New Roman"/>
+          <w:sz w:val="24"/>
+          <w:szCs w:val="24"/>
+        </w:rPr>
+      </w:pPr>
+      <w:r>
+        <w:rPr>
+          <w:rFonts w:ascii="Times New Roman" w:hAnsi="Times New Roman" w:cs="Times New Roman"/>
+          <w:sz w:val="24"/>
+          <w:szCs w:val="24"/>
+        </w:rPr>
+        <w:t xml:space="preserve">        cout &lt;&lt; "5. List all Patients" &lt;&lt; endl</w:t>
+      </w:r>
+    </w:p>
+    <w:p>
+      <w:pPr>
+        <w:spacing w:after="0" w:line="360" w:lineRule="auto"/>
+        <w:rPr>
+          <w:rFonts w:ascii="Times New Roman" w:hAnsi="Times New Roman" w:cs="Times New Roman"/>
+          <w:sz w:val="24"/>
+          <w:szCs w:val="24"/>
+        </w:rPr>
+      </w:pPr>
+      <w:r>
+        <w:rPr>
+          <w:rFonts w:ascii="Times New Roman" w:hAnsi="Times New Roman" w:cs="Times New Roman"/>
+          <w:sz w:val="24"/>
+          <w:szCs w:val="24"/>
+        </w:rPr>
+        <w:t xml:space="preserve">             &lt;&lt; endl;</w:t>
+      </w:r>
+    </w:p>
+    <w:p>
+      <w:pPr>
+        <w:spacing w:after="0" w:line="360" w:lineRule="auto"/>
+        <w:rPr>
+          <w:rFonts w:ascii="Times New Roman" w:hAnsi="Times New Roman" w:cs="Times New Roman"/>
+          <w:sz w:val="24"/>
+          <w:szCs w:val="24"/>
+        </w:rPr>
+      </w:pPr>
+      <w:r>
+        <w:rPr>
+          <w:rFonts w:ascii="Times New Roman" w:hAnsi="Times New Roman" w:cs="Times New Roman"/>
+          <w:sz w:val="24"/>
+          <w:szCs w:val="24"/>
+        </w:rPr>
+        <w:t xml:space="preserve">        cout &lt;&lt; "Enter your option number : ";</w:t>
+      </w:r>
+    </w:p>
+    <w:p>
+      <w:pPr>
+        <w:spacing w:after="0" w:line="360" w:lineRule="auto"/>
+        <w:rPr>
+          <w:rFonts w:ascii="Times New Roman" w:hAnsi="Times New Roman" w:cs="Times New Roman"/>
+          <w:sz w:val="24"/>
+          <w:szCs w:val="24"/>
+        </w:rPr>
+      </w:pPr>
+      <w:r>
+        <w:rPr>
+          <w:rFonts w:ascii="Times New Roman" w:hAnsi="Times New Roman" w:cs="Times New Roman"/>
+          <w:sz w:val="24"/>
+          <w:szCs w:val="24"/>
+        </w:rPr>
+        <w:t xml:space="preserve">        cin &gt;&gt; option;</w:t>
       </w:r>
     </w:p>
     <w:p>
@@ -5088,163 +4413,79 @@
           <w:sz w:val="24"/>
           <w:szCs w:val="24"/>
         </w:rPr>
-        <w:t xml:space="preserve">            cout &lt;&lt; </w:t>
-      </w:r>
-      <w:proofErr w:type="spellStart"/>
-      <w:r>
-        <w:rPr>
-          <w:rFonts w:ascii="Times New Roman" w:hAnsi="Times New Roman" w:cs="Times New Roman"/>
-          <w:sz w:val="24"/>
-          <w:szCs w:val="24"/>
-        </w:rPr>
-        <w:t>endl</w:t>
-      </w:r>
-      <w:proofErr w:type="spellEnd"/>
-    </w:p>
-    <w:p>
-      <w:pPr>
-        <w:spacing w:after="0" w:line="360" w:lineRule="auto"/>
-        <w:rPr>
-          <w:rFonts w:ascii="Times New Roman" w:hAnsi="Times New Roman" w:cs="Times New Roman"/>
-          <w:sz w:val="24"/>
-          <w:szCs w:val="24"/>
-        </w:rPr>
-      </w:pPr>
-      <w:r>
-        <w:rPr>
-          <w:rFonts w:ascii="Times New Roman" w:hAnsi="Times New Roman" w:cs="Times New Roman"/>
-          <w:sz w:val="24"/>
-          <w:szCs w:val="24"/>
-        </w:rPr>
-        <w:t xml:space="preserve">                 &lt;&lt; "Enter Patients </w:t>
-      </w:r>
-      <w:proofErr w:type="gramStart"/>
-      <w:r>
-        <w:rPr>
-          <w:rFonts w:ascii="Times New Roman" w:hAnsi="Times New Roman" w:cs="Times New Roman"/>
-          <w:sz w:val="24"/>
-          <w:szCs w:val="24"/>
-        </w:rPr>
-        <w:t>Age :</w:t>
-      </w:r>
-      <w:proofErr w:type="gramEnd"/>
-      <w:r>
-        <w:rPr>
-          <w:rFonts w:ascii="Times New Roman" w:hAnsi="Times New Roman" w:cs="Times New Roman"/>
-          <w:sz w:val="24"/>
-          <w:szCs w:val="24"/>
-        </w:rPr>
-        <w:t xml:space="preserve"> ";</w:t>
-      </w:r>
-    </w:p>
-    <w:p>
-      <w:pPr>
-        <w:spacing w:after="0" w:line="360" w:lineRule="auto"/>
-        <w:rPr>
-          <w:rFonts w:ascii="Times New Roman" w:hAnsi="Times New Roman" w:cs="Times New Roman"/>
-          <w:sz w:val="24"/>
-          <w:szCs w:val="24"/>
-        </w:rPr>
-      </w:pPr>
-      <w:r>
-        <w:rPr>
-          <w:rFonts w:ascii="Times New Roman" w:hAnsi="Times New Roman" w:cs="Times New Roman"/>
-          <w:sz w:val="24"/>
-          <w:szCs w:val="24"/>
-        </w:rPr>
-        <w:t xml:space="preserve">            </w:t>
-      </w:r>
-      <w:proofErr w:type="spellStart"/>
-      <w:r>
-        <w:rPr>
-          <w:rFonts w:ascii="Times New Roman" w:hAnsi="Times New Roman" w:cs="Times New Roman"/>
-          <w:sz w:val="24"/>
-          <w:szCs w:val="24"/>
-        </w:rPr>
-        <w:t>cin</w:t>
-      </w:r>
-      <w:proofErr w:type="spellEnd"/>
-      <w:r>
-        <w:rPr>
-          <w:rFonts w:ascii="Times New Roman" w:hAnsi="Times New Roman" w:cs="Times New Roman"/>
-          <w:sz w:val="24"/>
-          <w:szCs w:val="24"/>
-        </w:rPr>
-        <w:t xml:space="preserve"> &gt;&gt; age;</w:t>
-      </w:r>
-    </w:p>
-    <w:p>
-      <w:pPr>
-        <w:spacing w:after="0" w:line="360" w:lineRule="auto"/>
-        <w:rPr>
-          <w:rFonts w:ascii="Times New Roman" w:hAnsi="Times New Roman" w:cs="Times New Roman"/>
-          <w:sz w:val="24"/>
-          <w:szCs w:val="24"/>
-        </w:rPr>
-      </w:pPr>
-      <w:r>
-        <w:rPr>
-          <w:rFonts w:ascii="Times New Roman" w:hAnsi="Times New Roman" w:cs="Times New Roman"/>
-          <w:sz w:val="24"/>
-          <w:szCs w:val="24"/>
-        </w:rPr>
-        <w:t xml:space="preserve">            </w:t>
-      </w:r>
-      <w:proofErr w:type="spellStart"/>
-      <w:proofErr w:type="gramStart"/>
-      <w:r>
-        <w:rPr>
-          <w:rFonts w:ascii="Times New Roman" w:hAnsi="Times New Roman" w:cs="Times New Roman"/>
-          <w:sz w:val="24"/>
-          <w:szCs w:val="24"/>
-        </w:rPr>
-        <w:t>t.enqueue</w:t>
-      </w:r>
-      <w:proofErr w:type="spellEnd"/>
-      <w:proofErr w:type="gramEnd"/>
-      <w:r>
-        <w:rPr>
-          <w:rFonts w:ascii="Times New Roman" w:hAnsi="Times New Roman" w:cs="Times New Roman"/>
-          <w:sz w:val="24"/>
-          <w:szCs w:val="24"/>
-        </w:rPr>
-        <w:t>(age);</w:t>
-      </w:r>
-    </w:p>
-    <w:p>
-      <w:pPr>
-        <w:spacing w:after="0" w:line="360" w:lineRule="auto"/>
-        <w:rPr>
-          <w:rFonts w:ascii="Times New Roman" w:hAnsi="Times New Roman" w:cs="Times New Roman"/>
-          <w:sz w:val="24"/>
-          <w:szCs w:val="24"/>
-        </w:rPr>
-      </w:pPr>
-      <w:r>
-        <w:rPr>
-          <w:rFonts w:ascii="Times New Roman" w:hAnsi="Times New Roman" w:cs="Times New Roman"/>
-          <w:sz w:val="24"/>
-          <w:szCs w:val="24"/>
-        </w:rPr>
-        <w:t xml:space="preserve">            cout &lt;&lt; </w:t>
-      </w:r>
-      <w:proofErr w:type="spellStart"/>
-      <w:r>
-        <w:rPr>
-          <w:rFonts w:ascii="Times New Roman" w:hAnsi="Times New Roman" w:cs="Times New Roman"/>
-          <w:sz w:val="24"/>
-          <w:szCs w:val="24"/>
-        </w:rPr>
-        <w:t>endl</w:t>
-      </w:r>
-      <w:proofErr w:type="spellEnd"/>
-      <w:r>
-        <w:rPr>
-          <w:rFonts w:ascii="Times New Roman" w:hAnsi="Times New Roman" w:cs="Times New Roman"/>
-          <w:sz w:val="24"/>
-          <w:szCs w:val="24"/>
-        </w:rPr>
-        <w:t>;</w:t>
+        <w:t xml:space="preserve">            cout &lt;&lt; endl</w:t>
+      </w:r>
+    </w:p>
+    <w:p>
+      <w:pPr>
+        <w:spacing w:after="0" w:line="360" w:lineRule="auto"/>
+        <w:rPr>
+          <w:rFonts w:ascii="Times New Roman" w:hAnsi="Times New Roman" w:cs="Times New Roman"/>
+          <w:sz w:val="24"/>
+          <w:szCs w:val="24"/>
+        </w:rPr>
+      </w:pPr>
+      <w:r>
+        <w:rPr>
+          <w:rFonts w:ascii="Times New Roman" w:hAnsi="Times New Roman" w:cs="Times New Roman"/>
+          <w:sz w:val="24"/>
+          <w:szCs w:val="24"/>
+        </w:rPr>
+        <w:t xml:space="preserve">                 &lt;&lt; "Enter Patients Age : ";</w:t>
+      </w:r>
+    </w:p>
+    <w:p>
+      <w:pPr>
+        <w:spacing w:after="0" w:line="360" w:lineRule="auto"/>
+        <w:rPr>
+          <w:rFonts w:ascii="Times New Roman" w:hAnsi="Times New Roman" w:cs="Times New Roman"/>
+          <w:sz w:val="24"/>
+          <w:szCs w:val="24"/>
+        </w:rPr>
+      </w:pPr>
+      <w:r>
+        <w:rPr>
+          <w:rFonts w:ascii="Times New Roman" w:hAnsi="Times New Roman" w:cs="Times New Roman"/>
+          <w:sz w:val="24"/>
+          <w:szCs w:val="24"/>
+        </w:rPr>
+        <w:t xml:space="preserve">            cin &gt;&gt; age;</w:t>
+      </w:r>
+    </w:p>
+    <w:p>
+      <w:pPr>
+        <w:spacing w:after="0" w:line="360" w:lineRule="auto"/>
+        <w:rPr>
+          <w:rFonts w:ascii="Times New Roman" w:hAnsi="Times New Roman" w:cs="Times New Roman"/>
+          <w:sz w:val="24"/>
+          <w:szCs w:val="24"/>
+        </w:rPr>
+      </w:pPr>
+      <w:r>
+        <w:rPr>
+          <w:rFonts w:ascii="Times New Roman" w:hAnsi="Times New Roman" w:cs="Times New Roman"/>
+          <w:sz w:val="24"/>
+          <w:szCs w:val="24"/>
+        </w:rPr>
+        <w:t xml:space="preserve">            t.enqueue(age);</w:t>
+      </w:r>
+    </w:p>
+    <w:p>
+      <w:pPr>
+        <w:spacing w:after="0" w:line="360" w:lineRule="auto"/>
+        <w:rPr>
+          <w:rFonts w:ascii="Times New Roman" w:hAnsi="Times New Roman" w:cs="Times New Roman"/>
+          <w:sz w:val="24"/>
+          <w:szCs w:val="24"/>
+        </w:rPr>
+      </w:pPr>
+      <w:r>
+        <w:rPr>
+          <w:rFonts w:ascii="Times New Roman" w:hAnsi="Times New Roman" w:cs="Times New Roman"/>
+          <w:sz w:val="24"/>
+          <w:szCs w:val="24"/>
+        </w:rPr>
+        <w:t xml:space="preserve">            cout &lt;&lt; endl;</w:t>
       </w:r>
     </w:p>
     <w:p>
@@ -5298,63 +4539,25 @@
           <w:sz w:val="24"/>
           <w:szCs w:val="24"/>
         </w:rPr>
-        <w:t xml:space="preserve">            </w:t>
-      </w:r>
-      <w:proofErr w:type="spellStart"/>
-      <w:proofErr w:type="gramStart"/>
-      <w:r>
-        <w:rPr>
-          <w:rFonts w:ascii="Times New Roman" w:hAnsi="Times New Roman" w:cs="Times New Roman"/>
-          <w:sz w:val="24"/>
-          <w:szCs w:val="24"/>
-        </w:rPr>
-        <w:t>t.dequeue</w:t>
-      </w:r>
-      <w:proofErr w:type="spellEnd"/>
-      <w:proofErr w:type="gramEnd"/>
-      <w:r>
-        <w:rPr>
-          <w:rFonts w:ascii="Times New Roman" w:hAnsi="Times New Roman" w:cs="Times New Roman"/>
-          <w:sz w:val="24"/>
-          <w:szCs w:val="24"/>
-        </w:rPr>
-        <w:t>();</w:t>
-      </w:r>
-    </w:p>
-    <w:p>
-      <w:pPr>
-        <w:spacing w:after="0" w:line="360" w:lineRule="auto"/>
-        <w:rPr>
-          <w:rFonts w:ascii="Times New Roman" w:hAnsi="Times New Roman" w:cs="Times New Roman"/>
-          <w:sz w:val="24"/>
-          <w:szCs w:val="24"/>
-        </w:rPr>
-      </w:pPr>
-      <w:r>
-        <w:rPr>
-          <w:rFonts w:ascii="Times New Roman" w:hAnsi="Times New Roman" w:cs="Times New Roman"/>
-          <w:sz w:val="24"/>
-          <w:szCs w:val="24"/>
-        </w:rPr>
-        <w:t xml:space="preserve">            cout &lt;&lt; </w:t>
-      </w:r>
-      <w:proofErr w:type="spellStart"/>
-      <w:r>
-        <w:rPr>
-          <w:rFonts w:ascii="Times New Roman" w:hAnsi="Times New Roman" w:cs="Times New Roman"/>
-          <w:sz w:val="24"/>
-          <w:szCs w:val="24"/>
-        </w:rPr>
-        <w:t>endl</w:t>
-      </w:r>
-      <w:proofErr w:type="spellEnd"/>
-      <w:r>
-        <w:rPr>
-          <w:rFonts w:ascii="Times New Roman" w:hAnsi="Times New Roman" w:cs="Times New Roman"/>
-          <w:sz w:val="24"/>
-          <w:szCs w:val="24"/>
-        </w:rPr>
-        <w:t>;</w:t>
+        <w:t xml:space="preserve">            t.dequeue();</w:t>
+      </w:r>
+    </w:p>
+    <w:p>
+      <w:pPr>
+        <w:spacing w:after="0" w:line="360" w:lineRule="auto"/>
+        <w:rPr>
+          <w:rFonts w:ascii="Times New Roman" w:hAnsi="Times New Roman" w:cs="Times New Roman"/>
+          <w:sz w:val="24"/>
+          <w:szCs w:val="24"/>
+        </w:rPr>
+      </w:pPr>
+      <w:r>
+        <w:rPr>
+          <w:rFonts w:ascii="Times New Roman" w:hAnsi="Times New Roman" w:cs="Times New Roman"/>
+          <w:sz w:val="24"/>
+          <w:szCs w:val="24"/>
+        </w:rPr>
+        <w:t xml:space="preserve">            cout &lt;&lt; endl;</w:t>
       </w:r>
     </w:p>
     <w:p>
@@ -5408,107 +4611,43 @@
           <w:sz w:val="24"/>
           <w:szCs w:val="24"/>
         </w:rPr>
-        <w:t xml:space="preserve">            cout &lt;&lt; </w:t>
-      </w:r>
-      <w:proofErr w:type="spellStart"/>
-      <w:r>
-        <w:rPr>
-          <w:rFonts w:ascii="Times New Roman" w:hAnsi="Times New Roman" w:cs="Times New Roman"/>
-          <w:sz w:val="24"/>
-          <w:szCs w:val="24"/>
-        </w:rPr>
-        <w:t>endl</w:t>
-      </w:r>
-      <w:proofErr w:type="spellEnd"/>
-    </w:p>
-    <w:p>
-      <w:pPr>
-        <w:spacing w:after="0" w:line="360" w:lineRule="auto"/>
-        <w:rPr>
-          <w:rFonts w:ascii="Times New Roman" w:hAnsi="Times New Roman" w:cs="Times New Roman"/>
-          <w:sz w:val="24"/>
-          <w:szCs w:val="24"/>
-        </w:rPr>
-      </w:pPr>
-      <w:r>
-        <w:rPr>
-          <w:rFonts w:ascii="Times New Roman" w:hAnsi="Times New Roman" w:cs="Times New Roman"/>
-          <w:sz w:val="24"/>
-          <w:szCs w:val="24"/>
-        </w:rPr>
-        <w:t xml:space="preserve">                 &lt;&lt; "No. of Unattended </w:t>
-      </w:r>
-      <w:proofErr w:type="gramStart"/>
-      <w:r>
-        <w:rPr>
-          <w:rFonts w:ascii="Times New Roman" w:hAnsi="Times New Roman" w:cs="Times New Roman"/>
-          <w:sz w:val="24"/>
-          <w:szCs w:val="24"/>
-        </w:rPr>
-        <w:t>Patients :</w:t>
-      </w:r>
-      <w:proofErr w:type="gramEnd"/>
-      <w:r>
-        <w:rPr>
-          <w:rFonts w:ascii="Times New Roman" w:hAnsi="Times New Roman" w:cs="Times New Roman"/>
-          <w:sz w:val="24"/>
-          <w:szCs w:val="24"/>
-        </w:rPr>
-        <w:t xml:space="preserve"> " &lt;&lt; </w:t>
-      </w:r>
-      <w:proofErr w:type="spellStart"/>
-      <w:r>
-        <w:rPr>
-          <w:rFonts w:ascii="Times New Roman" w:hAnsi="Times New Roman" w:cs="Times New Roman"/>
-          <w:sz w:val="24"/>
-          <w:szCs w:val="24"/>
-        </w:rPr>
-        <w:t>t.count</w:t>
-      </w:r>
-      <w:proofErr w:type="spellEnd"/>
-      <w:r>
-        <w:rPr>
-          <w:rFonts w:ascii="Times New Roman" w:hAnsi="Times New Roman" w:cs="Times New Roman"/>
-          <w:sz w:val="24"/>
-          <w:szCs w:val="24"/>
-        </w:rPr>
-        <w:t>()</w:t>
-      </w:r>
-    </w:p>
-    <w:p>
-      <w:pPr>
-        <w:spacing w:after="0" w:line="360" w:lineRule="auto"/>
-        <w:rPr>
-          <w:rFonts w:ascii="Times New Roman" w:hAnsi="Times New Roman" w:cs="Times New Roman"/>
-          <w:sz w:val="24"/>
-          <w:szCs w:val="24"/>
-        </w:rPr>
-      </w:pPr>
-      <w:r>
-        <w:rPr>
-          <w:rFonts w:ascii="Times New Roman" w:hAnsi="Times New Roman" w:cs="Times New Roman"/>
-          <w:sz w:val="24"/>
-          <w:szCs w:val="24"/>
-        </w:rPr>
-        <w:t xml:space="preserve">                 &lt;&lt; </w:t>
-      </w:r>
-      <w:proofErr w:type="spellStart"/>
-      <w:r>
-        <w:rPr>
-          <w:rFonts w:ascii="Times New Roman" w:hAnsi="Times New Roman" w:cs="Times New Roman"/>
-          <w:sz w:val="24"/>
-          <w:szCs w:val="24"/>
-        </w:rPr>
-        <w:t>endl</w:t>
-      </w:r>
-      <w:proofErr w:type="spellEnd"/>
-      <w:r>
-        <w:rPr>
-          <w:rFonts w:ascii="Times New Roman" w:hAnsi="Times New Roman" w:cs="Times New Roman"/>
-          <w:sz w:val="24"/>
-          <w:szCs w:val="24"/>
-        </w:rPr>
-        <w:t>;</w:t>
+        <w:t xml:space="preserve">            cout &lt;&lt; endl</w:t>
+      </w:r>
+    </w:p>
+    <w:p>
+      <w:pPr>
+        <w:spacing w:after="0" w:line="360" w:lineRule="auto"/>
+        <w:rPr>
+          <w:rFonts w:ascii="Times New Roman" w:hAnsi="Times New Roman" w:cs="Times New Roman"/>
+          <w:sz w:val="24"/>
+          <w:szCs w:val="24"/>
+        </w:rPr>
+      </w:pPr>
+      <w:r>
+        <w:rPr>
+          <w:rFonts w:ascii="Times New Roman" w:hAnsi="Times New Roman" w:cs="Times New Roman"/>
+          <w:sz w:val="24"/>
+          <w:szCs w:val="24"/>
+        </w:rPr>
+        <w:t xml:space="preserve">                 &lt;&lt; "No. of Unattended Patients : " &lt;&lt; t.count()</w:t>
+      </w:r>
+    </w:p>
+    <w:p>
+      <w:pPr>
+        <w:spacing w:after="0" w:line="360" w:lineRule="auto"/>
+        <w:rPr>
+          <w:rFonts w:ascii="Times New Roman" w:hAnsi="Times New Roman" w:cs="Times New Roman"/>
+          <w:sz w:val="24"/>
+          <w:szCs w:val="24"/>
+        </w:rPr>
+      </w:pPr>
+      <w:r>
+        <w:rPr>
+          <w:rFonts w:ascii="Times New Roman" w:hAnsi="Times New Roman" w:cs="Times New Roman"/>
+          <w:sz w:val="24"/>
+          <w:szCs w:val="24"/>
+        </w:rPr>
+        <w:t xml:space="preserve">                 &lt;&lt; endl;</w:t>
       </w:r>
     </w:p>
     <w:p>
@@ -5563,63 +4702,25 @@
           <w:sz w:val="24"/>
           <w:szCs w:val="24"/>
         </w:rPr>
-        <w:t xml:space="preserve">            </w:t>
-      </w:r>
-      <w:proofErr w:type="spellStart"/>
-      <w:proofErr w:type="gramStart"/>
-      <w:r>
-        <w:rPr>
-          <w:rFonts w:ascii="Times New Roman" w:hAnsi="Times New Roman" w:cs="Times New Roman"/>
-          <w:sz w:val="24"/>
-          <w:szCs w:val="24"/>
-        </w:rPr>
-        <w:t>t.display</w:t>
-      </w:r>
-      <w:proofErr w:type="spellEnd"/>
-      <w:proofErr w:type="gramEnd"/>
-      <w:r>
-        <w:rPr>
-          <w:rFonts w:ascii="Times New Roman" w:hAnsi="Times New Roman" w:cs="Times New Roman"/>
-          <w:sz w:val="24"/>
-          <w:szCs w:val="24"/>
-        </w:rPr>
-        <w:t>();</w:t>
-      </w:r>
-    </w:p>
-    <w:p>
-      <w:pPr>
-        <w:spacing w:after="0" w:line="360" w:lineRule="auto"/>
-        <w:rPr>
-          <w:rFonts w:ascii="Times New Roman" w:hAnsi="Times New Roman" w:cs="Times New Roman"/>
-          <w:sz w:val="24"/>
-          <w:szCs w:val="24"/>
-        </w:rPr>
-      </w:pPr>
-      <w:r>
-        <w:rPr>
-          <w:rFonts w:ascii="Times New Roman" w:hAnsi="Times New Roman" w:cs="Times New Roman"/>
-          <w:sz w:val="24"/>
-          <w:szCs w:val="24"/>
-        </w:rPr>
-        <w:t xml:space="preserve">            cout &lt;&lt; </w:t>
-      </w:r>
-      <w:proofErr w:type="spellStart"/>
-      <w:r>
-        <w:rPr>
-          <w:rFonts w:ascii="Times New Roman" w:hAnsi="Times New Roman" w:cs="Times New Roman"/>
-          <w:sz w:val="24"/>
-          <w:szCs w:val="24"/>
-        </w:rPr>
-        <w:t>endl</w:t>
-      </w:r>
-      <w:proofErr w:type="spellEnd"/>
-      <w:r>
-        <w:rPr>
-          <w:rFonts w:ascii="Times New Roman" w:hAnsi="Times New Roman" w:cs="Times New Roman"/>
-          <w:sz w:val="24"/>
-          <w:szCs w:val="24"/>
-        </w:rPr>
-        <w:t>;</w:t>
+        <w:t xml:space="preserve">            t.display();</w:t>
+      </w:r>
+    </w:p>
+    <w:p>
+      <w:pPr>
+        <w:spacing w:after="0" w:line="360" w:lineRule="auto"/>
+        <w:rPr>
+          <w:rFonts w:ascii="Times New Roman" w:hAnsi="Times New Roman" w:cs="Times New Roman"/>
+          <w:sz w:val="24"/>
+          <w:szCs w:val="24"/>
+        </w:rPr>
+      </w:pPr>
+      <w:r>
+        <w:rPr>
+          <w:rFonts w:ascii="Times New Roman" w:hAnsi="Times New Roman" w:cs="Times New Roman"/>
+          <w:sz w:val="24"/>
+          <w:szCs w:val="24"/>
+        </w:rPr>
+        <w:t xml:space="preserve">            cout &lt;&lt; endl;</w:t>
       </w:r>
     </w:p>
     <w:p>
@@ -5673,63 +4774,25 @@
           <w:sz w:val="24"/>
           <w:szCs w:val="24"/>
         </w:rPr>
-        <w:t xml:space="preserve">            </w:t>
-      </w:r>
-      <w:proofErr w:type="spellStart"/>
-      <w:proofErr w:type="gramStart"/>
-      <w:r>
-        <w:rPr>
-          <w:rFonts w:ascii="Times New Roman" w:hAnsi="Times New Roman" w:cs="Times New Roman"/>
-          <w:sz w:val="24"/>
-          <w:szCs w:val="24"/>
-        </w:rPr>
-        <w:t>t.list</w:t>
-      </w:r>
-      <w:proofErr w:type="spellEnd"/>
-      <w:proofErr w:type="gramEnd"/>
-      <w:r>
-        <w:rPr>
-          <w:rFonts w:ascii="Times New Roman" w:hAnsi="Times New Roman" w:cs="Times New Roman"/>
-          <w:sz w:val="24"/>
-          <w:szCs w:val="24"/>
-        </w:rPr>
-        <w:t>();</w:t>
-      </w:r>
-    </w:p>
-    <w:p>
-      <w:pPr>
-        <w:spacing w:after="0" w:line="360" w:lineRule="auto"/>
-        <w:rPr>
-          <w:rFonts w:ascii="Times New Roman" w:hAnsi="Times New Roman" w:cs="Times New Roman"/>
-          <w:sz w:val="24"/>
-          <w:szCs w:val="24"/>
-        </w:rPr>
-      </w:pPr>
-      <w:r>
-        <w:rPr>
-          <w:rFonts w:ascii="Times New Roman" w:hAnsi="Times New Roman" w:cs="Times New Roman"/>
-          <w:sz w:val="24"/>
-          <w:szCs w:val="24"/>
-        </w:rPr>
-        <w:t xml:space="preserve">            cout&lt;&lt;</w:t>
-      </w:r>
-      <w:proofErr w:type="spellStart"/>
-      <w:r>
-        <w:rPr>
-          <w:rFonts w:ascii="Times New Roman" w:hAnsi="Times New Roman" w:cs="Times New Roman"/>
-          <w:sz w:val="24"/>
-          <w:szCs w:val="24"/>
-        </w:rPr>
-        <w:t>endl</w:t>
-      </w:r>
-      <w:proofErr w:type="spellEnd"/>
-      <w:r>
-        <w:rPr>
-          <w:rFonts w:ascii="Times New Roman" w:hAnsi="Times New Roman" w:cs="Times New Roman"/>
-          <w:sz w:val="24"/>
-          <w:szCs w:val="24"/>
-        </w:rPr>
-        <w:t>;</w:t>
+        <w:t xml:space="preserve">            t.list();</w:t>
+      </w:r>
+    </w:p>
+    <w:p>
+      <w:pPr>
+        <w:spacing w:after="0" w:line="360" w:lineRule="auto"/>
+        <w:rPr>
+          <w:rFonts w:ascii="Times New Roman" w:hAnsi="Times New Roman" w:cs="Times New Roman"/>
+          <w:sz w:val="24"/>
+          <w:szCs w:val="24"/>
+        </w:rPr>
+      </w:pPr>
+      <w:r>
+        <w:rPr>
+          <w:rFonts w:ascii="Times New Roman" w:hAnsi="Times New Roman" w:cs="Times New Roman"/>
+          <w:sz w:val="24"/>
+          <w:szCs w:val="24"/>
+        </w:rPr>
+        <w:t xml:space="preserve">            cout&lt;&lt;endl;</w:t>
       </w:r>
     </w:p>
     <w:p>
@@ -5829,25 +4892,7 @@
           <w:sz w:val="24"/>
           <w:szCs w:val="24"/>
         </w:rPr>
-        <w:t xml:space="preserve">    } while (</w:t>
-      </w:r>
-      <w:proofErr w:type="gramStart"/>
-      <w:r>
-        <w:rPr>
-          <w:rFonts w:ascii="Times New Roman" w:hAnsi="Times New Roman" w:cs="Times New Roman"/>
-          <w:sz w:val="24"/>
-          <w:szCs w:val="24"/>
-        </w:rPr>
-        <w:t>option !</w:t>
-      </w:r>
-      <w:proofErr w:type="gramEnd"/>
-      <w:r>
-        <w:rPr>
-          <w:rFonts w:ascii="Times New Roman" w:hAnsi="Times New Roman" w:cs="Times New Roman"/>
-          <w:sz w:val="24"/>
-          <w:szCs w:val="24"/>
-        </w:rPr>
-        <w:t>= -1);</w:t>
+        <w:t xml:space="preserve">    } while (option != -1);</w:t>
       </w:r>
     </w:p>
     <w:p>
@@ -6107,27 +5152,7 @@
           <w:sz w:val="24"/>
           <w:szCs w:val="24"/>
         </w:rPr>
-        <w:t xml:space="preserve">Unlimited number of </w:t>
-      </w:r>
-      <w:proofErr w:type="gramStart"/>
-      <w:r>
-        <w:rPr>
-          <w:rFonts w:ascii="Times New Roman" w:hAnsi="Times New Roman" w:cs="Times New Roman"/>
-          <w:b/>
-          <w:sz w:val="24"/>
-          <w:szCs w:val="24"/>
-        </w:rPr>
-        <w:t>data</w:t>
-      </w:r>
-      <w:proofErr w:type="gramEnd"/>
-      <w:r>
-        <w:rPr>
-          <w:rFonts w:ascii="Times New Roman" w:hAnsi="Times New Roman" w:cs="Times New Roman"/>
-          <w:b/>
-          <w:sz w:val="24"/>
-          <w:szCs w:val="24"/>
-        </w:rPr>
-        <w:t xml:space="preserve">.  </w:t>
+        <w:t xml:space="preserve">Unlimited number of data.  </w:t>
       </w:r>
     </w:p>
     <w:p>
@@ -6147,25 +5172,7 @@
           <w:sz w:val="24"/>
           <w:szCs w:val="24"/>
         </w:rPr>
-        <w:t xml:space="preserve">In this reason, Linked List based on number of </w:t>
-      </w:r>
-      <w:proofErr w:type="gramStart"/>
-      <w:r>
-        <w:rPr>
-          <w:rFonts w:ascii="Times New Roman" w:hAnsi="Times New Roman" w:cs="Times New Roman"/>
-          <w:sz w:val="24"/>
-          <w:szCs w:val="24"/>
-        </w:rPr>
-        <w:t>data</w:t>
-      </w:r>
-      <w:proofErr w:type="gramEnd"/>
-      <w:r>
-        <w:rPr>
-          <w:rFonts w:ascii="Times New Roman" w:hAnsi="Times New Roman" w:cs="Times New Roman"/>
-          <w:sz w:val="24"/>
-          <w:szCs w:val="24"/>
-        </w:rPr>
-        <w:t xml:space="preserve"> that does not be predicted or number of data keeps changing during execution of the program</w:t>
+        <w:t>In this reason, Linked List based on number of data that does not be predicted or number of data keeps changing during execution of the program</w:t>
       </w:r>
     </w:p>
     <w:p>
@@ -6289,6 +5296,51 @@
         </w:rPr>
         <w:t>For that reasons, Linked List is preferred to be chosen as the requirements given.</w:t>
       </w:r>
+    </w:p>
+    <w:p>
+      <w:pPr>
+        <w:tabs>
+          <w:tab w:val="left" w:pos="270"/>
+        </w:tabs>
+        <w:spacing w:before="160" w:line="360" w:lineRule="auto"/>
+        <w:ind w:firstLine="630"/>
+        <w:jc w:val="both"/>
+        <w:rPr>
+          <w:rFonts w:ascii="Times New Roman" w:hAnsi="Times New Roman" w:cs="Times New Roman"/>
+          <w:sz w:val="24"/>
+          <w:szCs w:val="24"/>
+        </w:rPr>
+      </w:pPr>
+    </w:p>
+    <w:p>
+      <w:pPr>
+        <w:tabs>
+          <w:tab w:val="left" w:pos="270"/>
+        </w:tabs>
+        <w:spacing w:before="160" w:line="360" w:lineRule="auto"/>
+        <w:ind w:firstLine="630"/>
+        <w:jc w:val="both"/>
+        <w:rPr>
+          <w:rFonts w:ascii="Times New Roman" w:hAnsi="Times New Roman" w:cs="Times New Roman"/>
+          <w:sz w:val="24"/>
+          <w:szCs w:val="24"/>
+        </w:rPr>
+      </w:pPr>
+    </w:p>
+    <w:p>
+      <w:pPr>
+        <w:tabs>
+          <w:tab w:val="left" w:pos="270"/>
+        </w:tabs>
+        <w:spacing w:before="160" w:line="360" w:lineRule="auto"/>
+        <w:ind w:firstLine="630"/>
+        <w:jc w:val="both"/>
+        <w:rPr>
+          <w:rFonts w:ascii="Times New Roman" w:hAnsi="Times New Roman" w:cs="Times New Roman"/>
+          <w:sz w:val="24"/>
+          <w:szCs w:val="24"/>
+        </w:rPr>
+      </w:pPr>
     </w:p>
     <w:p>
       <w:pPr>
@@ -6316,6 +5368,7 @@
           <w:sz w:val="28"/>
           <w:szCs w:val="28"/>
         </w:rPr>
+        <w:lastRenderedPageBreak/>
         <w:t>CHALLENGE FACED DURING THE DEVELOPMENT</w:t>
       </w:r>
     </w:p>
@@ -6365,7 +5418,6 @@
         <w:rPr>
           <w:sz w:val="24"/>
         </w:rPr>
-        <w:lastRenderedPageBreak/>
         <w:t>Implementation of the priority was quite challenging, since we wanted to reduce the time complexity to the O (1) or O(nlogn). We analyzed three functions of two algorithm for unsorted and sorted linked list and come with the following results.</w:t>
       </w:r>
     </w:p>
@@ -6436,21 +5488,7 @@
               <w:rPr>
                 <w:b/>
               </w:rPr>
-              <w:t xml:space="preserve">Insertion </w:t>
-            </w:r>
-            <w:proofErr w:type="gramStart"/>
-            <w:r>
-              <w:rPr>
-                <w:b/>
-              </w:rPr>
-              <w:t>Of</w:t>
-            </w:r>
-            <w:proofErr w:type="gramEnd"/>
-            <w:r>
-              <w:rPr>
-                <w:b/>
-              </w:rPr>
-              <w:t xml:space="preserve"> Age</w:t>
+              <w:t>Insertion Of Age</w:t>
             </w:r>
           </w:p>
         </w:tc>
@@ -6551,19 +5589,11 @@
                 <w:b/>
               </w:rPr>
             </w:pPr>
-            <w:proofErr w:type="gramStart"/>
             <w:r>
               <w:rPr>
                 <w:b/>
               </w:rPr>
-              <w:t>O(</w:t>
-            </w:r>
-            <w:proofErr w:type="gramEnd"/>
-            <w:r>
-              <w:rPr>
-                <w:b/>
-              </w:rPr>
-              <w:t>1)</w:t>
+              <w:t>O(1)</w:t>
             </w:r>
           </w:p>
         </w:tc>
@@ -6608,21 +5638,7 @@
               <w:rPr>
                 <w:b/>
               </w:rPr>
-              <w:t xml:space="preserve">O(N) + </w:t>
-            </w:r>
-            <w:proofErr w:type="gramStart"/>
-            <w:r>
-              <w:rPr>
-                <w:b/>
-              </w:rPr>
-              <w:t>O(</w:t>
-            </w:r>
-            <w:proofErr w:type="gramEnd"/>
-            <w:r>
-              <w:rPr>
-                <w:b/>
-              </w:rPr>
-              <w:t>1)  = O(N)</w:t>
+              <w:t>O(N) + O(1)  = O(N)</w:t>
             </w:r>
           </w:p>
         </w:tc>
@@ -6669,21 +5685,7 @@
               <w:rPr>
                 <w:b/>
               </w:rPr>
-              <w:t xml:space="preserve">O(N) + </w:t>
-            </w:r>
-            <w:proofErr w:type="gramStart"/>
-            <w:r>
-              <w:rPr>
-                <w:b/>
-              </w:rPr>
-              <w:t>O(</w:t>
-            </w:r>
-            <w:proofErr w:type="gramEnd"/>
-            <w:r>
-              <w:rPr>
-                <w:b/>
-              </w:rPr>
-              <w:t>1)  = O(N)</w:t>
+              <w:t>O(N) + O(1)  = O(N)</w:t>
             </w:r>
           </w:p>
         </w:tc>
@@ -6700,19 +5702,11 @@
                 <w:b/>
               </w:rPr>
             </w:pPr>
-            <w:proofErr w:type="gramStart"/>
             <w:r>
               <w:rPr>
                 <w:b/>
               </w:rPr>
-              <w:t>O(</w:t>
-            </w:r>
-            <w:proofErr w:type="gramEnd"/>
-            <w:r>
-              <w:rPr>
-                <w:b/>
-              </w:rPr>
-              <w:t>1)</w:t>
+              <w:t>O(1)</w:t>
             </w:r>
           </w:p>
         </w:tc>
@@ -6729,19 +5723,11 @@
                 <w:b/>
               </w:rPr>
             </w:pPr>
-            <w:proofErr w:type="gramStart"/>
             <w:r>
               <w:rPr>
                 <w:b/>
               </w:rPr>
-              <w:t>O(</w:t>
-            </w:r>
-            <w:proofErr w:type="gramEnd"/>
-            <w:r>
-              <w:rPr>
-                <w:b/>
-              </w:rPr>
-              <w:t>1)</w:t>
+              <w:t>O(1)</w:t>
             </w:r>
           </w:p>
         </w:tc>
@@ -6772,25 +5758,7 @@
           <w:sz w:val="24"/>
           <w:u w:val="single"/>
         </w:rPr>
-        <w:t xml:space="preserve">Unsorted linked </w:t>
-      </w:r>
-      <w:proofErr w:type="gramStart"/>
-      <w:r>
-        <w:rPr>
-          <w:rFonts w:ascii="Times New Roman" w:hAnsi="Times New Roman" w:cs="Times New Roman"/>
-          <w:sz w:val="24"/>
-          <w:u w:val="single"/>
-        </w:rPr>
-        <w:t>List :</w:t>
-      </w:r>
-      <w:proofErr w:type="gramEnd"/>
-      <w:r>
-        <w:rPr>
-          <w:rFonts w:ascii="Times New Roman" w:hAnsi="Times New Roman" w:cs="Times New Roman"/>
-          <w:sz w:val="24"/>
-          <w:u w:val="single"/>
-        </w:rPr>
-        <w:t xml:space="preserve"> </w:t>
+        <w:t xml:space="preserve">Unsorted linked List : </w:t>
       </w:r>
     </w:p>
     <w:p>
@@ -6813,23 +5781,7 @@
           <w:rFonts w:ascii="Times New Roman" w:hAnsi="Times New Roman" w:cs="Times New Roman"/>
           <w:sz w:val="24"/>
         </w:rPr>
-        <w:t xml:space="preserve">In inserting new element, you just insert from front or from rear, so the time complexity is order of 1 </w:t>
-      </w:r>
-      <w:proofErr w:type="gramStart"/>
-      <w:r>
-        <w:rPr>
-          <w:rFonts w:ascii="Times New Roman" w:hAnsi="Times New Roman" w:cs="Times New Roman"/>
-          <w:sz w:val="24"/>
-        </w:rPr>
-        <w:t>O(</w:t>
-      </w:r>
-      <w:proofErr w:type="gramEnd"/>
-      <w:r>
-        <w:rPr>
-          <w:rFonts w:ascii="Times New Roman" w:hAnsi="Times New Roman" w:cs="Times New Roman"/>
-          <w:sz w:val="24"/>
-        </w:rPr>
-        <w:t>1)</w:t>
+        <w:t>In inserting new element, you just insert from front or from rear, so the time complexity is order of 1 O(1)</w:t>
       </w:r>
     </w:p>
     <w:p>
@@ -6854,15 +5806,13 @@
         </w:rPr>
         <w:t xml:space="preserve">Getting the children or elder Age, you have to traverse through the linked list up to the number of elements in the linked List. So it </w:t>
       </w:r>
-      <w:proofErr w:type="gramStart"/>
-      <w:r>
-        <w:rPr>
-          <w:rFonts w:ascii="Times New Roman" w:hAnsi="Times New Roman" w:cs="Times New Roman"/>
-          <w:sz w:val="24"/>
-        </w:rPr>
-        <w:t>is  O</w:t>
-      </w:r>
-      <w:proofErr w:type="gramEnd"/>
+      <w:r>
+        <w:rPr>
+          <w:rFonts w:ascii="Times New Roman" w:hAnsi="Times New Roman" w:cs="Times New Roman"/>
+          <w:sz w:val="24"/>
+        </w:rPr>
+        <w:t>is O</w:t>
+      </w:r>
       <w:r>
         <w:rPr>
           <w:rFonts w:ascii="Times New Roman" w:hAnsi="Times New Roman" w:cs="Times New Roman"/>
@@ -6891,23 +5841,7 @@
           <w:rFonts w:ascii="Times New Roman" w:hAnsi="Times New Roman" w:cs="Times New Roman"/>
           <w:sz w:val="24"/>
         </w:rPr>
-        <w:t xml:space="preserve">For dequeuing due to priority, you have to traverse through all elements based on the condition = O(N). Then deletion of the element is </w:t>
-      </w:r>
-      <w:proofErr w:type="gramStart"/>
-      <w:r>
-        <w:rPr>
-          <w:rFonts w:ascii="Times New Roman" w:hAnsi="Times New Roman" w:cs="Times New Roman"/>
-          <w:sz w:val="24"/>
-        </w:rPr>
-        <w:t>O(</w:t>
-      </w:r>
-      <w:proofErr w:type="gramEnd"/>
-      <w:r>
-        <w:rPr>
-          <w:rFonts w:ascii="Times New Roman" w:hAnsi="Times New Roman" w:cs="Times New Roman"/>
-          <w:sz w:val="24"/>
-        </w:rPr>
-        <w:t>1).</w:t>
+        <w:t>For dequeuing due to priority, you have to traverse through all elements based on the condition = O(N). Then deletion of the element is O(1).</w:t>
       </w:r>
     </w:p>
     <w:p>
@@ -6932,23 +5866,7 @@
           <w:sz w:val="24"/>
         </w:rPr>
         <w:tab/>
-        <w:t xml:space="preserve">O(N) + </w:t>
-      </w:r>
-      <w:proofErr w:type="gramStart"/>
-      <w:r>
-        <w:rPr>
-          <w:rFonts w:ascii="Times New Roman" w:hAnsi="Times New Roman" w:cs="Times New Roman"/>
-          <w:sz w:val="24"/>
-        </w:rPr>
-        <w:t>O(</w:t>
-      </w:r>
-      <w:proofErr w:type="gramEnd"/>
-      <w:r>
-        <w:rPr>
-          <w:rFonts w:ascii="Times New Roman" w:hAnsi="Times New Roman" w:cs="Times New Roman"/>
-          <w:sz w:val="24"/>
-        </w:rPr>
-        <w:t>1) = O(N)</w:t>
+        <w:t>O(N) + O(1) = O(N)</w:t>
       </w:r>
     </w:p>
     <w:p>
@@ -6966,25 +5884,7 @@
           <w:sz w:val="24"/>
           <w:u w:val="single"/>
         </w:rPr>
-        <w:t xml:space="preserve">Sorted Linked </w:t>
-      </w:r>
-      <w:proofErr w:type="gramStart"/>
-      <w:r>
-        <w:rPr>
-          <w:rFonts w:ascii="Times New Roman" w:hAnsi="Times New Roman" w:cs="Times New Roman"/>
-          <w:sz w:val="24"/>
-          <w:u w:val="single"/>
-        </w:rPr>
-        <w:t>List :</w:t>
-      </w:r>
-      <w:proofErr w:type="gramEnd"/>
-      <w:r>
-        <w:rPr>
-          <w:rFonts w:ascii="Times New Roman" w:hAnsi="Times New Roman" w:cs="Times New Roman"/>
-          <w:sz w:val="24"/>
-          <w:u w:val="single"/>
-        </w:rPr>
-        <w:t xml:space="preserve"> </w:t>
+        <w:t xml:space="preserve">Sorted Linked List : </w:t>
       </w:r>
     </w:p>
     <w:p>
@@ -7007,23 +5907,7 @@
           <w:rFonts w:ascii="Times New Roman" w:hAnsi="Times New Roman" w:cs="Times New Roman"/>
           <w:sz w:val="24"/>
         </w:rPr>
-        <w:t xml:space="preserve">Inserting a new element due to priority, you have to traverse through all elements to find the best position of the element = O(N). Then insertion of the element is constant time </w:t>
-      </w:r>
-      <w:proofErr w:type="gramStart"/>
-      <w:r>
-        <w:rPr>
-          <w:rFonts w:ascii="Times New Roman" w:hAnsi="Times New Roman" w:cs="Times New Roman"/>
-          <w:sz w:val="24"/>
-        </w:rPr>
-        <w:t>O(</w:t>
-      </w:r>
-      <w:proofErr w:type="gramEnd"/>
-      <w:r>
-        <w:rPr>
-          <w:rFonts w:ascii="Times New Roman" w:hAnsi="Times New Roman" w:cs="Times New Roman"/>
-          <w:sz w:val="24"/>
-        </w:rPr>
-        <w:t>1).</w:t>
+        <w:t>Inserting a new element due to priority, you have to traverse through all elements to find the best position of the element = O(N). Then insertion of the element is constant time O(1).</w:t>
       </w:r>
     </w:p>
     <w:p>
@@ -7049,23 +5933,7 @@
           <w:sz w:val="24"/>
         </w:rPr>
         <w:tab/>
-        <w:t xml:space="preserve">O(N) + </w:t>
-      </w:r>
-      <w:proofErr w:type="gramStart"/>
-      <w:r>
-        <w:rPr>
-          <w:rFonts w:ascii="Times New Roman" w:hAnsi="Times New Roman" w:cs="Times New Roman"/>
-          <w:sz w:val="24"/>
-        </w:rPr>
-        <w:t>O(</w:t>
-      </w:r>
-      <w:proofErr w:type="gramEnd"/>
-      <w:r>
-        <w:rPr>
-          <w:rFonts w:ascii="Times New Roman" w:hAnsi="Times New Roman" w:cs="Times New Roman"/>
-          <w:sz w:val="24"/>
-        </w:rPr>
-        <w:t>1) = O(N)</w:t>
+        <w:t>O(N) + O(1) = O(N)</w:t>
       </w:r>
     </w:p>
     <w:p>
@@ -7106,37 +5974,13 @@
           <w:sz w:val="24"/>
         </w:rPr>
       </w:pPr>
-      <w:proofErr w:type="gramStart"/>
-      <w:r>
-        <w:rPr>
-          <w:rFonts w:ascii="Times New Roman" w:hAnsi="Times New Roman" w:cs="Times New Roman"/>
-          <w:sz w:val="24"/>
-        </w:rPr>
-        <w:t>Also</w:t>
-      </w:r>
-      <w:proofErr w:type="gramEnd"/>
-      <w:r>
-        <w:rPr>
-          <w:rFonts w:ascii="Times New Roman" w:hAnsi="Times New Roman" w:cs="Times New Roman"/>
-          <w:sz w:val="24"/>
-        </w:rPr>
-        <w:t xml:space="preserve"> for dequeuing the location of the element will be known either at the head or at the tail. So it will be a constant time for removing the element </w:t>
-      </w:r>
-      <w:proofErr w:type="gramStart"/>
-      <w:r>
-        <w:rPr>
-          <w:rFonts w:ascii="Times New Roman" w:hAnsi="Times New Roman" w:cs="Times New Roman"/>
-          <w:sz w:val="24"/>
-        </w:rPr>
-        <w:t>O(</w:t>
-      </w:r>
-      <w:proofErr w:type="gramEnd"/>
-      <w:r>
-        <w:rPr>
-          <w:rFonts w:ascii="Times New Roman" w:hAnsi="Times New Roman" w:cs="Times New Roman"/>
-          <w:sz w:val="24"/>
-        </w:rPr>
-        <w:t>1)</w:t>
+      <w:r>
+        <w:rPr>
+          <w:rFonts w:ascii="Times New Roman" w:hAnsi="Times New Roman" w:cs="Times New Roman"/>
+          <w:sz w:val="24"/>
+        </w:rPr>
+        <w:lastRenderedPageBreak/>
+        <w:t>Also for dequeuing the location of the element will be known either at the head or at the tail. So it will be a constant time for removing the element O(1)</w:t>
       </w:r>
     </w:p>
     <w:p>
@@ -7165,7 +6009,6 @@
           <w:rFonts w:ascii="Times New Roman" w:hAnsi="Times New Roman" w:cs="Times New Roman"/>
           <w:sz w:val="24"/>
         </w:rPr>
-        <w:lastRenderedPageBreak/>
         <w:t>We analyzed the results and concluded that there both expensive one at enqueuing of a new patient and the other at dequeuing a patient.</w:t>
       </w:r>
     </w:p>
@@ -7180,21 +6023,12 @@
           <w:sz w:val="24"/>
         </w:rPr>
       </w:pPr>
-      <w:proofErr w:type="gramStart"/>
-      <w:r>
-        <w:rPr>
-          <w:rFonts w:ascii="Times New Roman" w:hAnsi="Times New Roman" w:cs="Times New Roman"/>
-          <w:sz w:val="24"/>
-        </w:rPr>
-        <w:t>So</w:t>
-      </w:r>
-      <w:proofErr w:type="gramEnd"/>
-      <w:r>
-        <w:rPr>
-          <w:rFonts w:ascii="Times New Roman" w:hAnsi="Times New Roman" w:cs="Times New Roman"/>
-          <w:sz w:val="24"/>
-        </w:rPr>
-        <w:t xml:space="preserve"> we choose to stick with the unsorted list, but implementing the priority only on the process of insertion.</w:t>
+      <w:r>
+        <w:rPr>
+          <w:rFonts w:ascii="Times New Roman" w:hAnsi="Times New Roman" w:cs="Times New Roman"/>
+          <w:sz w:val="24"/>
+        </w:rPr>
+        <w:t>So we choose to stick with the unsorted list, but implementing the priority only on the process of insertion.</w:t>
       </w:r>
     </w:p>
     <w:p>
@@ -7313,7 +6147,7 @@
 </file>
 
 <file path=word/endnotes.xml><?xml version="1.0" encoding="utf-8"?>
-<w:endnotes xmlns:wpc="http://schemas.microsoft.com/office/word/2010/wordprocessingCanvas" xmlns:cx="http://schemas.microsoft.com/office/drawing/2014/chartex" xmlns:cx1="http://schemas.microsoft.com/office/drawing/2015/9/8/chartex" xmlns:cx2="http://schemas.microsoft.com/office/drawing/2015/10/21/chartex" xmlns:cx3="http://schemas.microsoft.com/office/drawing/2016/5/9/chartex" xmlns:cx4="http://schemas.microsoft.com/office/drawing/2016/5/10/chartex" xmlns:cx5="http://schemas.microsoft.com/office/drawing/2016/5/11/chartex" xmlns:cx6="http://schemas.microsoft.com/office/drawing/2016/5/12/chartex" xmlns:cx7="http://schemas.microsoft.com/office/drawing/2016/5/13/chartex" xmlns:cx8="http://schemas.microsoft.com/office/drawing/2016/5/14/chartex" xmlns:mc="http://schemas.openxmlformats.org/markup-compatibility/2006" xmlns:aink="http://schemas.microsoft.com/office/drawing/2016/ink" xmlns:am3d="http://schemas.microsoft.com/office/drawing/2017/model3d" xmlns:o="urn:schemas-microsoft-com:office:office" xmlns:r="http://schemas.openxmlformats.org/officeDocument/2006/relationships" xmlns:m="http://schemas.openxmlformats.org/officeDocument/2006/math" xmlns:v="urn:schemas-microsoft-com:vml" xmlns:wp14="http://schemas.microsoft.com/office/word/2010/wordprocessingDrawing" xmlns:wp="http://schemas.openxmlformats.org/drawingml/2006/wordprocessingDrawing" xmlns:w10="urn:schemas-microsoft-com:office:word" xmlns:w="http://schemas.openxmlformats.org/wordprocessingml/2006/main" xmlns:w14="http://schemas.microsoft.com/office/word/2010/wordml" xmlns:w15="http://schemas.microsoft.com/office/word/2012/wordml" xmlns:w16cid="http://schemas.microsoft.com/office/word/2016/wordml/cid" xmlns:w16se="http://schemas.microsoft.com/office/word/2015/wordml/symex" xmlns:wpg="http://schemas.microsoft.com/office/word/2010/wordprocessingGroup" xmlns:wpi="http://schemas.microsoft.com/office/word/2010/wordprocessingInk" xmlns:wne="http://schemas.microsoft.com/office/word/2006/wordml" xmlns:wps="http://schemas.microsoft.com/office/word/2010/wordprocessingShape" mc:Ignorable="w14 w15 w16se w16cid wp14">
+<w:endnotes xmlns:wpc="http://schemas.microsoft.com/office/word/2010/wordprocessingCanvas" xmlns:mc="http://schemas.openxmlformats.org/markup-compatibility/2006" xmlns:o="urn:schemas-microsoft-com:office:office" xmlns:r="http://schemas.openxmlformats.org/officeDocument/2006/relationships" xmlns:m="http://schemas.openxmlformats.org/officeDocument/2006/math" xmlns:v="urn:schemas-microsoft-com:vml" xmlns:wp14="http://schemas.microsoft.com/office/word/2010/wordprocessingDrawing" xmlns:wp="http://schemas.openxmlformats.org/drawingml/2006/wordprocessingDrawing" xmlns:w10="urn:schemas-microsoft-com:office:word" xmlns:w="http://schemas.openxmlformats.org/wordprocessingml/2006/main" xmlns:w14="http://schemas.microsoft.com/office/word/2010/wordml" xmlns:w15="http://schemas.microsoft.com/office/word/2012/wordml" xmlns:wpg="http://schemas.microsoft.com/office/word/2010/wordprocessingGroup" xmlns:wpi="http://schemas.microsoft.com/office/word/2010/wordprocessingInk" xmlns:wne="http://schemas.microsoft.com/office/word/2006/wordml" xmlns:wps="http://schemas.microsoft.com/office/word/2010/wordprocessingShape" mc:Ignorable="w14 w15 wp14">
   <w:endnote w:type="separator" w:id="-1">
     <w:p>
       <w:pPr>
@@ -7338,7 +6172,7 @@
 </file>
 
 <file path=word/footnotes.xml><?xml version="1.0" encoding="utf-8"?>
-<w:footnotes xmlns:wpc="http://schemas.microsoft.com/office/word/2010/wordprocessingCanvas" xmlns:cx="http://schemas.microsoft.com/office/drawing/2014/chartex" xmlns:cx1="http://schemas.microsoft.com/office/drawing/2015/9/8/chartex" xmlns:cx2="http://schemas.microsoft.com/office/drawing/2015/10/21/chartex" xmlns:cx3="http://schemas.microsoft.com/office/drawing/2016/5/9/chartex" xmlns:cx4="http://schemas.microsoft.com/office/drawing/2016/5/10/chartex" xmlns:cx5="http://schemas.microsoft.com/office/drawing/2016/5/11/chartex" xmlns:cx6="http://schemas.microsoft.com/office/drawing/2016/5/12/chartex" xmlns:cx7="http://schemas.microsoft.com/office/drawing/2016/5/13/chartex" xmlns:cx8="http://schemas.microsoft.com/office/drawing/2016/5/14/chartex" xmlns:mc="http://schemas.openxmlformats.org/markup-compatibility/2006" xmlns:aink="http://schemas.microsoft.com/office/drawing/2016/ink" xmlns:am3d="http://schemas.microsoft.com/office/drawing/2017/model3d" xmlns:o="urn:schemas-microsoft-com:office:office" xmlns:r="http://schemas.openxmlformats.org/officeDocument/2006/relationships" xmlns:m="http://schemas.openxmlformats.org/officeDocument/2006/math" xmlns:v="urn:schemas-microsoft-com:vml" xmlns:wp14="http://schemas.microsoft.com/office/word/2010/wordprocessingDrawing" xmlns:wp="http://schemas.openxmlformats.org/drawingml/2006/wordprocessingDrawing" xmlns:w10="urn:schemas-microsoft-com:office:word" xmlns:w="http://schemas.openxmlformats.org/wordprocessingml/2006/main" xmlns:w14="http://schemas.microsoft.com/office/word/2010/wordml" xmlns:w15="http://schemas.microsoft.com/office/word/2012/wordml" xmlns:w16cid="http://schemas.microsoft.com/office/word/2016/wordml/cid" xmlns:w16se="http://schemas.microsoft.com/office/word/2015/wordml/symex" xmlns:wpg="http://schemas.microsoft.com/office/word/2010/wordprocessingGroup" xmlns:wpi="http://schemas.microsoft.com/office/word/2010/wordprocessingInk" xmlns:wne="http://schemas.microsoft.com/office/word/2006/wordml" xmlns:wps="http://schemas.microsoft.com/office/word/2010/wordprocessingShape" mc:Ignorable="w14 w15 w16se w16cid wp14">
+<w:footnotes xmlns:wpc="http://schemas.microsoft.com/office/word/2010/wordprocessingCanvas" xmlns:mc="http://schemas.openxmlformats.org/markup-compatibility/2006" xmlns:o="urn:schemas-microsoft-com:office:office" xmlns:r="http://schemas.openxmlformats.org/officeDocument/2006/relationships" xmlns:m="http://schemas.openxmlformats.org/officeDocument/2006/math" xmlns:v="urn:schemas-microsoft-com:vml" xmlns:wp14="http://schemas.microsoft.com/office/word/2010/wordprocessingDrawing" xmlns:wp="http://schemas.openxmlformats.org/drawingml/2006/wordprocessingDrawing" xmlns:w10="urn:schemas-microsoft-com:office:word" xmlns:w="http://schemas.openxmlformats.org/wordprocessingml/2006/main" xmlns:w14="http://schemas.microsoft.com/office/word/2010/wordml" xmlns:w15="http://schemas.microsoft.com/office/word/2012/wordml" xmlns:wpg="http://schemas.microsoft.com/office/word/2010/wordprocessingGroup" xmlns:wpi="http://schemas.microsoft.com/office/word/2010/wordprocessingInk" xmlns:wne="http://schemas.microsoft.com/office/word/2006/wordml" xmlns:wps="http://schemas.microsoft.com/office/word/2010/wordprocessingShape" mc:Ignorable="w14 w15 wp14">
   <w:footnote w:type="separator" w:id="-1">
     <w:p>
       <w:pPr>
@@ -7363,8 +6197,8 @@
 </file>
 
 <file path=word/numbering.xml><?xml version="1.0" encoding="utf-8"?>
-<w:numbering xmlns:wpc="http://schemas.microsoft.com/office/word/2010/wordprocessingCanvas" xmlns:cx="http://schemas.microsoft.com/office/drawing/2014/chartex" xmlns:cx1="http://schemas.microsoft.com/office/drawing/2015/9/8/chartex" xmlns:cx2="http://schemas.microsoft.com/office/drawing/2015/10/21/chartex" xmlns:cx3="http://schemas.microsoft.com/office/drawing/2016/5/9/chartex" xmlns:cx4="http://schemas.microsoft.com/office/drawing/2016/5/10/chartex" xmlns:cx5="http://schemas.microsoft.com/office/drawing/2016/5/11/chartex" xmlns:cx6="http://schemas.microsoft.com/office/drawing/2016/5/12/chartex" xmlns:cx7="http://schemas.microsoft.com/office/drawing/2016/5/13/chartex" xmlns:cx8="http://schemas.microsoft.com/office/drawing/2016/5/14/chartex" xmlns:mc="http://schemas.openxmlformats.org/markup-compatibility/2006" xmlns:aink="http://schemas.microsoft.com/office/drawing/2016/ink" xmlns:am3d="http://schemas.microsoft.com/office/drawing/2017/model3d" xmlns:o="urn:schemas-microsoft-com:office:office" xmlns:r="http://schemas.openxmlformats.org/officeDocument/2006/relationships" xmlns:m="http://schemas.openxmlformats.org/officeDocument/2006/math" xmlns:v="urn:schemas-microsoft-com:vml" xmlns:wp14="http://schemas.microsoft.com/office/word/2010/wordprocessingDrawing" xmlns:wp="http://schemas.openxmlformats.org/drawingml/2006/wordprocessingDrawing" xmlns:w10="urn:schemas-microsoft-com:office:word" xmlns:w="http://schemas.openxmlformats.org/wordprocessingml/2006/main" xmlns:w14="http://schemas.microsoft.com/office/word/2010/wordml" xmlns:w15="http://schemas.microsoft.com/office/word/2012/wordml" xmlns:w16cid="http://schemas.microsoft.com/office/word/2016/wordml/cid" xmlns:w16se="http://schemas.microsoft.com/office/word/2015/wordml/symex" xmlns:wpg="http://schemas.microsoft.com/office/word/2010/wordprocessingGroup" xmlns:wpi="http://schemas.microsoft.com/office/word/2010/wordprocessingInk" xmlns:wne="http://schemas.microsoft.com/office/word/2006/wordml" xmlns:wps="http://schemas.microsoft.com/office/word/2010/wordprocessingShape" mc:Ignorable="w14 w15 w16se w16cid wp14">
-  <w:abstractNum w:abstractNumId="0" w15:restartNumberingAfterBreak="0">
+<w:numbering xmlns:wpc="http://schemas.microsoft.com/office/word/2010/wordprocessingCanvas" xmlns:mc="http://schemas.openxmlformats.org/markup-compatibility/2006" xmlns:o="urn:schemas-microsoft-com:office:office" xmlns:r="http://schemas.openxmlformats.org/officeDocument/2006/relationships" xmlns:m="http://schemas.openxmlformats.org/officeDocument/2006/math" xmlns:v="urn:schemas-microsoft-com:vml" xmlns:wp14="http://schemas.microsoft.com/office/word/2010/wordprocessingDrawing" xmlns:wp="http://schemas.openxmlformats.org/drawingml/2006/wordprocessingDrawing" xmlns:w10="urn:schemas-microsoft-com:office:word" xmlns:w="http://schemas.openxmlformats.org/wordprocessingml/2006/main" xmlns:w14="http://schemas.microsoft.com/office/word/2010/wordml" xmlns:w15="http://schemas.microsoft.com/office/word/2012/wordml" xmlns:wpg="http://schemas.microsoft.com/office/word/2010/wordprocessingGroup" xmlns:wpi="http://schemas.microsoft.com/office/word/2010/wordprocessingInk" xmlns:wne="http://schemas.microsoft.com/office/word/2006/wordml" xmlns:wps="http://schemas.microsoft.com/office/word/2010/wordprocessingShape" mc:Ignorable="w14 w15 wp14">
+  <w:abstractNum w:abstractNumId="0">
     <w:nsid w:val="0859640B"/>
     <w:multiLevelType w:val="hybridMultilevel"/>
     <w:tmpl w:val="A1FE00B4"/>
@@ -7477,7 +6311,7 @@
       </w:rPr>
     </w:lvl>
   </w:abstractNum>
-  <w:abstractNum w:abstractNumId="1" w15:restartNumberingAfterBreak="0">
+  <w:abstractNum w:abstractNumId="1">
     <w:nsid w:val="60D356C1"/>
     <w:multiLevelType w:val="hybridMultilevel"/>
     <w:tmpl w:val="F0DA8280"/>
@@ -7566,7 +6400,7 @@
       </w:pPr>
     </w:lvl>
   </w:abstractNum>
-  <w:abstractNum w:abstractNumId="2" w15:restartNumberingAfterBreak="0">
+  <w:abstractNum w:abstractNumId="2">
     <w:nsid w:val="6150769F"/>
     <w:multiLevelType w:val="hybridMultilevel"/>
     <w:tmpl w:val="EF486108"/>
@@ -7679,7 +6513,7 @@
       </w:rPr>
     </w:lvl>
   </w:abstractNum>
-  <w:abstractNum w:abstractNumId="3" w15:restartNumberingAfterBreak="0">
+  <w:abstractNum w:abstractNumId="3">
     <w:nsid w:val="68606A0D"/>
     <w:multiLevelType w:val="hybridMultilevel"/>
     <w:tmpl w:val="AD287E32"/>
@@ -7768,7 +6602,7 @@
       </w:pPr>
     </w:lvl>
   </w:abstractNum>
-  <w:abstractNum w:abstractNumId="4" w15:restartNumberingAfterBreak="0">
+  <w:abstractNum w:abstractNumId="4">
     <w:nsid w:val="6CC04CB4"/>
     <w:multiLevelType w:val="hybridMultilevel"/>
     <w:tmpl w:val="9D08A24C"/>
@@ -7900,7 +6734,7 @@
 </file>
 
 <file path=word/styles.xml><?xml version="1.0" encoding="utf-8"?>
-<w:styles xmlns:mc="http://schemas.openxmlformats.org/markup-compatibility/2006" xmlns:r="http://schemas.openxmlformats.org/officeDocument/2006/relationships" xmlns:w="http://schemas.openxmlformats.org/wordprocessingml/2006/main" xmlns:w14="http://schemas.microsoft.com/office/word/2010/wordml" xmlns:w15="http://schemas.microsoft.com/office/word/2012/wordml" xmlns:w16cid="http://schemas.microsoft.com/office/word/2016/wordml/cid" xmlns:w16se="http://schemas.microsoft.com/office/word/2015/wordml/symex" mc:Ignorable="w14 w15 w16se w16cid">
+<w:styles xmlns:mc="http://schemas.openxmlformats.org/markup-compatibility/2006" xmlns:r="http://schemas.openxmlformats.org/officeDocument/2006/relationships" xmlns:w="http://schemas.openxmlformats.org/wordprocessingml/2006/main" xmlns:w14="http://schemas.microsoft.com/office/word/2010/wordml" xmlns:w15="http://schemas.microsoft.com/office/word/2012/wordml" mc:Ignorable="w14 w15">
   <w:docDefaults>
     <w:rPrDefault>
       <w:rPr>
@@ -7916,7 +6750,7 @@
       </w:pPr>
     </w:pPrDefault>
   </w:docDefaults>
-  <w:latentStyles w:defLockedState="0" w:defUIPriority="99" w:defSemiHidden="0" w:defUnhideWhenUsed="0" w:defQFormat="0" w:count="375">
+  <w:latentStyles w:defLockedState="0" w:defUIPriority="99" w:defSemiHidden="0" w:defUnhideWhenUsed="0" w:defQFormat="0" w:count="371">
     <w:lsdException w:name="Normal" w:uiPriority="0" w:qFormat="1"/>
     <w:lsdException w:name="heading 1" w:uiPriority="9" w:qFormat="1"/>
     <w:lsdException w:name="heading 2" w:semiHidden="1" w:uiPriority="9" w:unhideWhenUsed="1" w:qFormat="1"/>
@@ -8288,10 +7122,6 @@
     <w:lsdException w:name="List Table 5 Dark Accent 6" w:uiPriority="50"/>
     <w:lsdException w:name="List Table 6 Colorful Accent 6" w:uiPriority="51"/>
     <w:lsdException w:name="List Table 7 Colorful Accent 6" w:uiPriority="52"/>
-    <w:lsdException w:name="Mention" w:semiHidden="1" w:unhideWhenUsed="1"/>
-    <w:lsdException w:name="Smart Hyperlink" w:semiHidden="1" w:unhideWhenUsed="1"/>
-    <w:lsdException w:name="Hashtag" w:semiHidden="1" w:unhideWhenUsed="1"/>
-    <w:lsdException w:name="Unresolved Mention" w:semiHidden="1" w:unhideWhenUsed="1"/>
   </w:latentStyles>
   <w:style w:type="paragraph" w:default="1" w:styleId="Normal">
     <w:name w:val="Normal"/>
@@ -8344,6 +7174,7 @@
       <w:spacing w:after="0" w:line="240" w:lineRule="auto"/>
     </w:pPr>
     <w:tblPr>
+      <w:tblInd w:w="0" w:type="dxa"/>
       <w:tblBorders>
         <w:top w:val="single" w:sz="4" w:space="0" w:color="000000"/>
         <w:left w:val="single" w:sz="4" w:space="0" w:color="000000"/>
@@ -8352,6 +7183,12 @@
         <w:insideH w:val="single" w:sz="4" w:space="0" w:color="000000"/>
         <w:insideV w:val="single" w:sz="4" w:space="0" w:color="000000"/>
       </w:tblBorders>
+      <w:tblCellMar>
+        <w:top w:w="0" w:type="dxa"/>
+        <w:left w:w="108" w:type="dxa"/>
+        <w:bottom w:w="0" w:type="dxa"/>
+        <w:right w:w="108" w:type="dxa"/>
+      </w:tblCellMar>
     </w:tblPr>
   </w:style>
 </w:styles>
@@ -8657,7 +7494,7 @@
 </file>
 
 <file path=customXml/itemProps1.xml><?xml version="1.0" encoding="utf-8"?>
-<ds:datastoreItem xmlns:ds="http://schemas.openxmlformats.org/officeDocument/2006/customXml" ds:itemID="{8EF342E5-8F51-43C5-98BA-FC4CB23ECEF3}">
+<ds:datastoreItem xmlns:ds="http://schemas.openxmlformats.org/officeDocument/2006/customXml" ds:itemID="{C152E9A3-47CF-4B9C-A1DE-1177A4E2EBBF}">
   <ds:schemaRefs>
     <ds:schemaRef ds:uri="http://schemas.openxmlformats.org/officeDocument/2006/bibliography"/>
   </ds:schemaRefs>
